--- a/User Guide.docx
+++ b/User Guide.docx
@@ -3,11 +3,673 @@
 <w:document xmlns:wpc="http://schemas.microsoft.com/office/word/2010/wordprocessingCanvas" xmlns:cx="http://schemas.microsoft.com/office/drawing/2014/chartex" xmlns:cx1="http://schemas.microsoft.com/office/drawing/2015/9/8/chartex" xmlns:cx2="http://schemas.microsoft.com/office/drawing/2015/10/21/chartex" xmlns:cx3="http://schemas.microsoft.com/office/drawing/2016/5/9/chartex" xmlns:cx4="http://schemas.microsoft.com/office/drawing/2016/5/10/chartex" xmlns:cx5="http://schemas.microsoft.com/office/drawing/2016/5/11/chartex" xmlns:cx6="http://schemas.microsoft.com/office/drawing/2016/5/12/chartex" xmlns:cx7="http://schemas.microsoft.com/office/drawing/2016/5/13/chartex" xmlns:cx8="http://schemas.microsoft.com/office/drawing/2016/5/14/chartex" xmlns:mc="http://schemas.openxmlformats.org/markup-compatibility/2006" xmlns:aink="http://schemas.microsoft.com/office/drawing/2016/ink" xmlns:am3d="http://schemas.microsoft.com/office/drawing/2017/model3d" xmlns:o="urn:schemas-microsoft-com:office:office" xmlns:r="http://schemas.openxmlformats.org/officeDocument/2006/relationships" xmlns:m="http://schemas.openxmlformats.org/officeDocument/2006/math" xmlns:v="urn:schemas-microsoft-com:vml" xmlns:wp14="http://schemas.microsoft.com/office/word/2010/wordprocessingDrawing" xmlns:wp="http://schemas.openxmlformats.org/drawingml/2006/wordprocessingDrawing" xmlns:w10="urn:schemas-microsoft-com:office:word" xmlns:w="http://schemas.openxmlformats.org/wordprocessingml/2006/main" xmlns:w14="http://schemas.microsoft.com/office/word/2010/wordml" xmlns:w15="http://schemas.microsoft.com/office/word/2012/wordml" xmlns:w16cex="http://schemas.microsoft.com/office/word/2018/wordml/cex" xmlns:w16cid="http://schemas.microsoft.com/office/word/2016/wordml/cid" xmlns:w16="http://schemas.microsoft.com/office/word/2018/wordml" xmlns:w16se="http://schemas.microsoft.com/office/word/2015/wordml/symex" xmlns:wpg="http://schemas.microsoft.com/office/word/2010/wordprocessingGroup" xmlns:wpi="http://schemas.microsoft.com/office/word/2010/wordprocessingInk" xmlns:wne="http://schemas.microsoft.com/office/word/2006/wordml" xmlns:wps="http://schemas.microsoft.com/office/word/2010/wordprocessingShape" mc:Ignorable="w14 w15 w16se w16cid w16 w16cex wp14">
   <w:body>
     <w:p>
-      <w:r>
-        <w:t>User Guide:</w:t>
-      </w:r>
-    </w:p>
-    <w:p/>
+      <w:pPr>
+        <w:jc w:val="center"/>
+        <w:rPr>
+          <w:sz w:val="56"/>
+          <w:szCs w:val="56"/>
+          <w:u w:val="single"/>
+        </w:rPr>
+      </w:pPr>
+      <w:r>
+        <w:rPr>
+          <w:sz w:val="56"/>
+          <w:szCs w:val="56"/>
+          <w:u w:val="single"/>
+        </w:rPr>
+        <w:t>User Guide</w:t>
+      </w:r>
+    </w:p>
+    <w:p>
+      <w:pPr>
+        <w:rPr>
+          <w:sz w:val="44"/>
+          <w:szCs w:val="44"/>
+        </w:rPr>
+      </w:pPr>
+      <w:r>
+        <w:rPr>
+          <w:sz w:val="44"/>
+          <w:szCs w:val="44"/>
+        </w:rPr>
+        <w:t>Sequencer:</w:t>
+      </w:r>
+    </w:p>
+    <w:p>
+      <w:pPr>
+        <w:rPr>
+          <w:b/>
+          <w:bCs/>
+          <w:sz w:val="36"/>
+          <w:szCs w:val="36"/>
+        </w:rPr>
+      </w:pPr>
+      <w:r>
+        <w:rPr>
+          <w:b/>
+          <w:bCs/>
+          <w:sz w:val="36"/>
+          <w:szCs w:val="36"/>
+        </w:rPr>
+        <w:t>Opening Synth Options:</w:t>
+      </w:r>
+    </w:p>
+    <w:p>
+      <w:r>
+        <w:t xml:space="preserve">To open the synth options menu double click on the white space around the sequencer and it will open </w:t>
+      </w:r>
+      <w:r>
+        <w:t>a Menu underneath</w:t>
+      </w:r>
+      <w:r>
+        <w:t>.</w:t>
+      </w:r>
+    </w:p>
+    <w:p>
+      <w:pPr>
+        <w:rPr>
+          <w:sz w:val="28"/>
+          <w:szCs w:val="28"/>
+        </w:rPr>
+      </w:pPr>
+      <w:r>
+        <w:rPr>
+          <w:sz w:val="28"/>
+          <w:szCs w:val="28"/>
+        </w:rPr>
+        <w:t>Synth Type:</w:t>
+      </w:r>
+    </w:p>
+    <w:p>
+      <w:pPr>
+        <w:rPr>
+          <w:sz w:val="24"/>
+          <w:szCs w:val="24"/>
+        </w:rPr>
+      </w:pPr>
+      <w:r>
+        <w:rPr>
+          <w:sz w:val="24"/>
+          <w:szCs w:val="24"/>
+        </w:rPr>
+        <w:t>In the Synth settings there is a drop-down menu that shows the name of the current synth</w:t>
+      </w:r>
+      <w:r>
+        <w:rPr>
+          <w:sz w:val="24"/>
+          <w:szCs w:val="24"/>
+        </w:rPr>
+        <w:t>,</w:t>
+      </w:r>
+      <w:r>
+        <w:rPr>
+          <w:sz w:val="24"/>
+          <w:szCs w:val="24"/>
+        </w:rPr>
+        <w:t xml:space="preserve"> to change synth </w:t>
+      </w:r>
+      <w:r>
+        <w:rPr>
+          <w:sz w:val="24"/>
+          <w:szCs w:val="24"/>
+        </w:rPr>
+        <w:t>click on the menu and choose which type you want.</w:t>
+      </w:r>
+    </w:p>
+    <w:p>
+      <w:pPr>
+        <w:rPr>
+          <w:sz w:val="28"/>
+          <w:szCs w:val="28"/>
+          <w:vertAlign w:val="superscript"/>
+        </w:rPr>
+      </w:pPr>
+      <w:r>
+        <w:rPr>
+          <w:sz w:val="28"/>
+          <w:szCs w:val="28"/>
+        </w:rPr>
+        <w:t>Colour</w:t>
+      </w:r>
+      <w:r>
+        <w:rPr>
+          <w:sz w:val="28"/>
+          <w:szCs w:val="28"/>
+          <w:vertAlign w:val="superscript"/>
+        </w:rPr>
+        <w:t>1</w:t>
+      </w:r>
+      <w:r>
+        <w:rPr>
+          <w:sz w:val="28"/>
+          <w:szCs w:val="28"/>
+        </w:rPr>
+        <w:t>:</w:t>
+      </w:r>
+    </w:p>
+    <w:p>
+      <w:pPr>
+        <w:rPr>
+          <w:sz w:val="24"/>
+          <w:szCs w:val="24"/>
+        </w:rPr>
+      </w:pPr>
+      <w:r>
+        <w:rPr>
+          <w:sz w:val="24"/>
+          <w:szCs w:val="24"/>
+        </w:rPr>
+        <w:t xml:space="preserve">Adjacent to the synth menu there is a rectangle with a colour in the middle witch is black by default, to change channel colour click on the </w:t>
+      </w:r>
+      <w:r>
+        <w:rPr>
+          <w:sz w:val="24"/>
+          <w:szCs w:val="24"/>
+        </w:rPr>
+        <w:t>box and choose which colour you like (the colour input will be different for different browsers).</w:t>
+      </w:r>
+    </w:p>
+    <w:p>
+      <w:pPr>
+        <w:rPr>
+          <w:sz w:val="28"/>
+          <w:szCs w:val="28"/>
+        </w:rPr>
+      </w:pPr>
+      <w:r>
+        <w:rPr>
+          <w:sz w:val="28"/>
+          <w:szCs w:val="28"/>
+        </w:rPr>
+        <w:t>Synth Envelope:</w:t>
+      </w:r>
+    </w:p>
+    <w:p>
+      <w:pPr>
+        <w:rPr>
+          <w:sz w:val="24"/>
+          <w:szCs w:val="24"/>
+        </w:rPr>
+      </w:pPr>
+      <w:r>
+        <w:rPr>
+          <w:sz w:val="24"/>
+          <w:szCs w:val="24"/>
+        </w:rPr>
+        <w:t>Lorem ipsum</w:t>
+      </w:r>
+    </w:p>
+    <w:p>
+      <w:pPr>
+        <w:rPr>
+          <w:sz w:val="28"/>
+          <w:szCs w:val="28"/>
+        </w:rPr>
+      </w:pPr>
+      <w:r>
+        <w:rPr>
+          <w:sz w:val="28"/>
+          <w:szCs w:val="28"/>
+        </w:rPr>
+        <w:t>Sampler:</w:t>
+      </w:r>
+    </w:p>
+    <w:p>
+      <w:pPr>
+        <w:rPr>
+          <w:sz w:val="24"/>
+          <w:szCs w:val="24"/>
+        </w:rPr>
+      </w:pPr>
+      <w:r>
+        <w:rPr>
+          <w:sz w:val="24"/>
+          <w:szCs w:val="24"/>
+        </w:rPr>
+        <w:t>Lorem ipsum</w:t>
+      </w:r>
+    </w:p>
+    <w:p>
+      <w:pPr>
+        <w:rPr>
+          <w:sz w:val="28"/>
+          <w:szCs w:val="28"/>
+        </w:rPr>
+      </w:pPr>
+      <w:r>
+        <w:rPr>
+          <w:sz w:val="28"/>
+          <w:szCs w:val="28"/>
+        </w:rPr>
+        <w:t>Adding Samples:</w:t>
+      </w:r>
+    </w:p>
+    <w:p>
+      <w:pPr>
+        <w:rPr>
+          <w:sz w:val="24"/>
+          <w:szCs w:val="24"/>
+        </w:rPr>
+      </w:pPr>
+      <w:r>
+        <w:rPr>
+          <w:sz w:val="24"/>
+          <w:szCs w:val="24"/>
+        </w:rPr>
+        <w:t>Lorem ipsum</w:t>
+      </w:r>
+    </w:p>
+    <w:p>
+      <w:pPr>
+        <w:rPr>
+          <w:sz w:val="28"/>
+          <w:szCs w:val="28"/>
+        </w:rPr>
+      </w:pPr>
+      <w:r>
+        <w:rPr>
+          <w:sz w:val="28"/>
+          <w:szCs w:val="28"/>
+        </w:rPr>
+        <w:t xml:space="preserve">Allowed </w:t>
+      </w:r>
+      <w:r>
+        <w:rPr>
+          <w:sz w:val="28"/>
+          <w:szCs w:val="28"/>
+        </w:rPr>
+        <w:t>Audio File Types</w:t>
+      </w:r>
+      <w:r>
+        <w:rPr>
+          <w:sz w:val="28"/>
+          <w:szCs w:val="28"/>
+        </w:rPr>
+        <w:t>:</w:t>
+      </w:r>
+    </w:p>
+    <w:p>
+      <w:pPr>
+        <w:rPr>
+          <w:sz w:val="28"/>
+          <w:szCs w:val="28"/>
+        </w:rPr>
+      </w:pPr>
+      <w:r>
+        <w:rPr>
+          <w:sz w:val="24"/>
+          <w:szCs w:val="24"/>
+        </w:rPr>
+        <w:t>Lorem ipsum</w:t>
+      </w:r>
+    </w:p>
+    <w:p>
+      <w:pPr>
+        <w:rPr>
+          <w:b/>
+          <w:bCs/>
+          <w:sz w:val="32"/>
+          <w:szCs w:val="32"/>
+        </w:rPr>
+      </w:pPr>
+      <w:r>
+        <w:rPr>
+          <w:b/>
+          <w:bCs/>
+          <w:sz w:val="32"/>
+          <w:szCs w:val="32"/>
+        </w:rPr>
+        <w:t>Mixing Desk:</w:t>
+      </w:r>
+    </w:p>
+    <w:p>
+      <w:pPr>
+        <w:rPr>
+          <w:sz w:val="28"/>
+          <w:szCs w:val="28"/>
+        </w:rPr>
+      </w:pPr>
+      <w:r>
+        <w:rPr>
+          <w:sz w:val="28"/>
+          <w:szCs w:val="28"/>
+        </w:rPr>
+        <w:t>Renaming channels:</w:t>
+      </w:r>
+    </w:p>
+    <w:p>
+      <w:r>
+        <w:t>To rename a channel click on the name in the channel or the name in the sequencer and you will be prompted by a box where you can type in your new name.</w:t>
+      </w:r>
+    </w:p>
+    <w:p>
+      <w:pPr>
+        <w:rPr>
+          <w:sz w:val="28"/>
+          <w:szCs w:val="28"/>
+        </w:rPr>
+      </w:pPr>
+      <w:r>
+        <w:rPr>
+          <w:sz w:val="28"/>
+          <w:szCs w:val="28"/>
+        </w:rPr>
+        <w:t>Volume, Pan and Mute:</w:t>
+      </w:r>
+    </w:p>
+    <w:p>
+      <w:pPr>
+        <w:rPr>
+          <w:sz w:val="28"/>
+          <w:szCs w:val="28"/>
+        </w:rPr>
+      </w:pPr>
+      <w:r>
+        <w:rPr>
+          <w:sz w:val="24"/>
+          <w:szCs w:val="24"/>
+        </w:rPr>
+        <w:lastRenderedPageBreak/>
+        <w:t>Lorem ipsum</w:t>
+      </w:r>
+    </w:p>
+    <w:p>
+      <w:pPr>
+        <w:rPr>
+          <w:sz w:val="28"/>
+          <w:szCs w:val="28"/>
+        </w:rPr>
+      </w:pPr>
+      <w:r>
+        <w:rPr>
+          <w:sz w:val="28"/>
+          <w:szCs w:val="28"/>
+        </w:rPr>
+        <w:t>Opening Effects Menu:</w:t>
+      </w:r>
+    </w:p>
+    <w:p>
+      <w:r>
+        <w:t>To open the effects menu for each channel</w:t>
+      </w:r>
+      <w:r>
+        <w:t>,</w:t>
+      </w:r>
+      <w:r>
+        <w:t xml:space="preserve"> double-click on the white space of a channel and it will open a scrollable menu to the right of it.</w:t>
+      </w:r>
+    </w:p>
+    <w:p>
+      <w:pPr>
+        <w:rPr>
+          <w:sz w:val="28"/>
+          <w:szCs w:val="28"/>
+        </w:rPr>
+      </w:pPr>
+      <w:r>
+        <w:tab/>
+      </w:r>
+      <w:r>
+        <w:rPr>
+          <w:sz w:val="28"/>
+          <w:szCs w:val="28"/>
+        </w:rPr>
+        <w:t>Adding Effects</w:t>
+      </w:r>
+      <w:r>
+        <w:rPr>
+          <w:sz w:val="28"/>
+          <w:szCs w:val="28"/>
+        </w:rPr>
+        <w:t>:</w:t>
+      </w:r>
+    </w:p>
+    <w:p>
+      <w:r>
+        <w:rPr>
+          <w:sz w:val="24"/>
+          <w:szCs w:val="24"/>
+        </w:rPr>
+        <w:tab/>
+        <w:t>Lorem ipsum</w:t>
+      </w:r>
+    </w:p>
+    <w:p>
+      <w:pPr>
+        <w:rPr>
+          <w:sz w:val="28"/>
+          <w:szCs w:val="28"/>
+        </w:rPr>
+      </w:pPr>
+      <w:r>
+        <w:rPr>
+          <w:sz w:val="28"/>
+          <w:szCs w:val="28"/>
+        </w:rPr>
+        <w:t>Close Channel:</w:t>
+      </w:r>
+    </w:p>
+    <w:p>
+      <w:pPr>
+        <w:rPr>
+          <w:sz w:val="28"/>
+          <w:szCs w:val="28"/>
+        </w:rPr>
+      </w:pPr>
+      <w:r>
+        <w:rPr>
+          <w:sz w:val="24"/>
+          <w:szCs w:val="24"/>
+        </w:rPr>
+        <w:t>Lorem ipsum</w:t>
+      </w:r>
+    </w:p>
+    <w:p>
+      <w:pPr>
+        <w:rPr>
+          <w:sz w:val="28"/>
+          <w:szCs w:val="28"/>
+        </w:rPr>
+      </w:pPr>
+      <w:r>
+        <w:rPr>
+          <w:sz w:val="28"/>
+          <w:szCs w:val="28"/>
+        </w:rPr>
+        <w:t>Desk Channel Colour:</w:t>
+      </w:r>
+      <w:r>
+        <w:rPr>
+          <w:sz w:val="28"/>
+          <w:szCs w:val="28"/>
+        </w:rPr>
+        <w:t xml:space="preserve"> </w:t>
+      </w:r>
+    </w:p>
+    <w:p>
+      <w:pPr>
+        <w:rPr>
+          <w:sz w:val="24"/>
+          <w:szCs w:val="24"/>
+        </w:rPr>
+      </w:pPr>
+      <w:r>
+        <w:rPr>
+          <w:sz w:val="24"/>
+          <w:szCs w:val="24"/>
+        </w:rPr>
+        <w:t>See colour menu</w:t>
+      </w:r>
+      <w:r>
+        <w:rPr>
+          <w:sz w:val="24"/>
+          <w:szCs w:val="24"/>
+          <w:vertAlign w:val="superscript"/>
+        </w:rPr>
+        <w:t>1</w:t>
+      </w:r>
+      <w:r>
+        <w:rPr>
+          <w:sz w:val="24"/>
+          <w:szCs w:val="24"/>
+        </w:rPr>
+        <w:t xml:space="preserve"> under synth options.</w:t>
+      </w:r>
+    </w:p>
+    <w:p>
+      <w:pPr>
+        <w:rPr>
+          <w:b/>
+          <w:bCs/>
+          <w:sz w:val="32"/>
+          <w:szCs w:val="32"/>
+        </w:rPr>
+      </w:pPr>
+      <w:r>
+        <w:rPr>
+          <w:b/>
+          <w:bCs/>
+          <w:sz w:val="32"/>
+          <w:szCs w:val="32"/>
+        </w:rPr>
+        <w:t>Body:</w:t>
+      </w:r>
+    </w:p>
+    <w:p>
+      <w:pPr>
+        <w:rPr>
+          <w:sz w:val="28"/>
+          <w:szCs w:val="28"/>
+        </w:rPr>
+      </w:pPr>
+      <w:r>
+        <w:rPr>
+          <w:sz w:val="28"/>
+          <w:szCs w:val="28"/>
+        </w:rPr>
+        <w:t>Tempo</w:t>
+      </w:r>
+      <w:r>
+        <w:rPr>
+          <w:sz w:val="28"/>
+          <w:szCs w:val="28"/>
+        </w:rPr>
+        <w:t>:</w:t>
+      </w:r>
+    </w:p>
+    <w:p>
+      <w:pPr>
+        <w:rPr>
+          <w:sz w:val="28"/>
+          <w:szCs w:val="28"/>
+        </w:rPr>
+      </w:pPr>
+      <w:r>
+        <w:rPr>
+          <w:sz w:val="24"/>
+          <w:szCs w:val="24"/>
+        </w:rPr>
+        <w:t>Lorem ipsum</w:t>
+      </w:r>
+    </w:p>
+    <w:p>
+      <w:pPr>
+        <w:rPr>
+          <w:sz w:val="28"/>
+          <w:szCs w:val="28"/>
+        </w:rPr>
+      </w:pPr>
+      <w:r>
+        <w:rPr>
+          <w:sz w:val="28"/>
+          <w:szCs w:val="28"/>
+        </w:rPr>
+        <w:t>Add Channel:</w:t>
+      </w:r>
+    </w:p>
+    <w:p>
+      <w:pPr>
+        <w:rPr>
+          <w:sz w:val="28"/>
+          <w:szCs w:val="28"/>
+        </w:rPr>
+      </w:pPr>
+      <w:r>
+        <w:rPr>
+          <w:sz w:val="24"/>
+          <w:szCs w:val="24"/>
+        </w:rPr>
+        <w:t>Lorem ipsum</w:t>
+      </w:r>
+    </w:p>
+    <w:p>
+      <w:pPr>
+        <w:rPr>
+          <w:sz w:val="28"/>
+          <w:szCs w:val="28"/>
+        </w:rPr>
+      </w:pPr>
+      <w:r>
+        <w:rPr>
+          <w:sz w:val="28"/>
+          <w:szCs w:val="28"/>
+        </w:rPr>
+        <w:t>Play/Pause Buttons:</w:t>
+      </w:r>
+    </w:p>
+    <w:p>
+      <w:pPr>
+        <w:rPr>
+          <w:sz w:val="28"/>
+          <w:szCs w:val="28"/>
+        </w:rPr>
+      </w:pPr>
+      <w:r>
+        <w:rPr>
+          <w:sz w:val="24"/>
+          <w:szCs w:val="24"/>
+        </w:rPr>
+        <w:t>Lorem ipsum</w:t>
+      </w:r>
+    </w:p>
+    <w:p>
+      <w:pPr>
+        <w:rPr>
+          <w:sz w:val="28"/>
+          <w:szCs w:val="28"/>
+        </w:rPr>
+      </w:pPr>
+      <w:r>
+        <w:rPr>
+          <w:sz w:val="28"/>
+          <w:szCs w:val="28"/>
+        </w:rPr>
+        <w:t>Master Volume:</w:t>
+      </w:r>
+    </w:p>
+    <w:p>
+      <w:pPr>
+        <w:rPr>
+          <w:sz w:val="28"/>
+          <w:szCs w:val="28"/>
+        </w:rPr>
+      </w:pPr>
+      <w:r>
+        <w:rPr>
+          <w:sz w:val="24"/>
+          <w:szCs w:val="24"/>
+        </w:rPr>
+        <w:t>Lorem ipsum</w:t>
+      </w:r>
+    </w:p>
+    <w:p>
+      <w:pPr>
+        <w:rPr>
+          <w:sz w:val="28"/>
+          <w:szCs w:val="28"/>
+        </w:rPr>
+      </w:pPr>
+    </w:p>
     <w:sectPr>
       <w:pgSz w:w="11906" w:h="16838"/>
       <w:pgMar w:top="1440" w:right="1440" w:bottom="1440" w:left="1440" w:header="708" w:footer="708" w:gutter="0"/>
@@ -141,6 +803,7 @@
     <w:lsdException w:name="HTML Sample" w:semiHidden="1" w:unhideWhenUsed="1"/>
     <w:lsdException w:name="HTML Typewriter" w:semiHidden="1" w:unhideWhenUsed="1"/>
     <w:lsdException w:name="HTML Variable" w:semiHidden="1" w:unhideWhenUsed="1"/>
+    <w:lsdException w:name="Normal Table" w:semiHidden="1" w:unhideWhenUsed="1"/>
     <w:lsdException w:name="annotation subject" w:semiHidden="1" w:unhideWhenUsed="1"/>
     <w:lsdException w:name="No List" w:semiHidden="1" w:unhideWhenUsed="1"/>
     <w:lsdException w:name="Outline List 1" w:semiHidden="1" w:unhideWhenUsed="1"/>
@@ -187,8 +850,10 @@
     <w:lsdException w:name="Table Subtle 2" w:semiHidden="1" w:unhideWhenUsed="1"/>
     <w:lsdException w:name="Table Web 1" w:semiHidden="1" w:unhideWhenUsed="1"/>
     <w:lsdException w:name="Table Web 2" w:semiHidden="1" w:unhideWhenUsed="1"/>
+    <w:lsdException w:name="Table Web 3" w:semiHidden="1" w:unhideWhenUsed="1"/>
     <w:lsdException w:name="Balloon Text" w:semiHidden="1" w:unhideWhenUsed="1"/>
     <w:lsdException w:name="Table Grid" w:uiPriority="59"/>
+    <w:lsdException w:name="Table Theme" w:semiHidden="1" w:unhideWhenUsed="1"/>
     <w:lsdException w:name="Placeholder Text" w:semiHidden="1"/>
     <w:lsdException w:name="No Spacing" w:uiPriority="1" w:qFormat="1"/>
     <w:lsdException w:name="Light Shading" w:uiPriority="60"/>

--- a/User Guide.docx
+++ b/User Guide.docx
@@ -27,12 +27,506 @@
           <w:szCs w:val="44"/>
         </w:rPr>
       </w:pPr>
-      <w:r>
+    </w:p>
+    <w:p>
+      <w:pPr>
         <w:rPr>
           <w:sz w:val="44"/>
           <w:szCs w:val="44"/>
         </w:rPr>
+      </w:pPr>
+      <w:r>
+        <w:rPr>
+          <w:sz w:val="44"/>
+          <w:szCs w:val="44"/>
+        </w:rPr>
+        <w:t>Body:</w:t>
+      </w:r>
+    </w:p>
+    <w:p>
+      <w:pPr>
+        <w:rPr>
+          <w:sz w:val="28"/>
+          <w:szCs w:val="28"/>
+        </w:rPr>
+      </w:pPr>
+      <w:r>
+        <w:rPr>
+          <w:sz w:val="28"/>
+          <w:szCs w:val="28"/>
+        </w:rPr>
+        <w:t>Add Channel:</w:t>
+      </w:r>
+    </w:p>
+    <w:p>
+      <w:pPr>
+        <w:rPr>
+          <w:sz w:val="24"/>
+          <w:szCs w:val="24"/>
+        </w:rPr>
+      </w:pPr>
+      <w:r>
+        <w:rPr>
+          <w:noProof/>
+        </w:rPr>
+        <w:drawing>
+          <wp:anchor distT="0" distB="0" distL="114300" distR="114300" simplePos="0" relativeHeight="251658240" behindDoc="0" locked="0" layoutInCell="1" allowOverlap="1" wp14:anchorId="3107C1C9" wp14:editId="253550AB">
+            <wp:simplePos x="0" y="0"/>
+            <wp:positionH relativeFrom="margin">
+              <wp:posOffset>4277360</wp:posOffset>
+            </wp:positionH>
+            <wp:positionV relativeFrom="paragraph">
+              <wp:posOffset>4445</wp:posOffset>
+            </wp:positionV>
+            <wp:extent cx="1447165" cy="825500"/>
+            <wp:effectExtent l="0" t="0" r="635" b="0"/>
+            <wp:wrapSquare wrapText="bothSides"/>
+            <wp:docPr id="1" name="Picture 1"/>
+            <wp:cNvGraphicFramePr>
+              <a:graphicFrameLocks xmlns:a="http://schemas.openxmlformats.org/drawingml/2006/main" noChangeAspect="1"/>
+            </wp:cNvGraphicFramePr>
+            <a:graphic xmlns:a="http://schemas.openxmlformats.org/drawingml/2006/main">
+              <a:graphicData uri="http://schemas.openxmlformats.org/drawingml/2006/picture">
+                <pic:pic xmlns:pic="http://schemas.openxmlformats.org/drawingml/2006/picture">
+                  <pic:nvPicPr>
+                    <pic:cNvPr id="1" name=""/>
+                    <pic:cNvPicPr/>
+                  </pic:nvPicPr>
+                  <pic:blipFill>
+                    <a:blip r:embed="rId8">
+                      <a:extLst>
+                        <a:ext uri="{28A0092B-C50C-407E-A947-70E740481C1C}">
+                          <a14:useLocalDpi xmlns:a14="http://schemas.microsoft.com/office/drawing/2010/main" val="0"/>
+                        </a:ext>
+                      </a:extLst>
+                    </a:blip>
+                    <a:stretch>
+                      <a:fillRect/>
+                    </a:stretch>
+                  </pic:blipFill>
+                  <pic:spPr>
+                    <a:xfrm>
+                      <a:off x="0" y="0"/>
+                      <a:ext cx="1447165" cy="825500"/>
+                    </a:xfrm>
+                    <a:prstGeom prst="rect">
+                      <a:avLst/>
+                    </a:prstGeom>
+                  </pic:spPr>
+                </pic:pic>
+              </a:graphicData>
+            </a:graphic>
+            <wp14:sizeRelH relativeFrom="margin">
+              <wp14:pctWidth>0</wp14:pctWidth>
+            </wp14:sizeRelH>
+            <wp14:sizeRelV relativeFrom="margin">
+              <wp14:pctHeight>0</wp14:pctHeight>
+            </wp14:sizeRelV>
+          </wp:anchor>
+        </w:drawing>
+      </w:r>
+      <w:r>
+        <w:rPr>
+          <w:sz w:val="24"/>
+          <w:szCs w:val="24"/>
+        </w:rPr>
+        <w:t>To add a channel, click on the button in the top right labelled “Add channel”. When clicking you will be prompted to set the name of the channel, this can be left blank and the channel will give itself a name based on its position on the mixing desk.</w:t>
+      </w:r>
+    </w:p>
+    <w:p>
+      <w:pPr>
+        <w:rPr>
+          <w:sz w:val="28"/>
+          <w:szCs w:val="28"/>
+        </w:rPr>
+      </w:pPr>
+      <w:r>
+        <w:rPr>
+          <w:sz w:val="28"/>
+          <w:szCs w:val="28"/>
+        </w:rPr>
+        <w:t>Play/Pause Buttons:</w:t>
+      </w:r>
+    </w:p>
+    <w:p>
+      <w:pPr>
+        <w:rPr>
+          <w:sz w:val="24"/>
+          <w:szCs w:val="24"/>
+        </w:rPr>
+      </w:pPr>
+      <w:r>
+        <w:rPr>
+          <w:noProof/>
+        </w:rPr>
+        <w:drawing>
+          <wp:anchor distT="0" distB="0" distL="114300" distR="114300" simplePos="0" relativeHeight="251659264" behindDoc="0" locked="0" layoutInCell="1" allowOverlap="1" wp14:anchorId="249B3734" wp14:editId="61ABD63A">
+            <wp:simplePos x="0" y="0"/>
+            <wp:positionH relativeFrom="margin">
+              <wp:align>right</wp:align>
+            </wp:positionH>
+            <wp:positionV relativeFrom="paragraph">
+              <wp:posOffset>4086</wp:posOffset>
+            </wp:positionV>
+            <wp:extent cx="1543050" cy="561975"/>
+            <wp:effectExtent l="0" t="0" r="0" b="9525"/>
+            <wp:wrapSquare wrapText="bothSides"/>
+            <wp:docPr id="3" name="Picture 3"/>
+            <wp:cNvGraphicFramePr>
+              <a:graphicFrameLocks xmlns:a="http://schemas.openxmlformats.org/drawingml/2006/main" noChangeAspect="1"/>
+            </wp:cNvGraphicFramePr>
+            <a:graphic xmlns:a="http://schemas.openxmlformats.org/drawingml/2006/main">
+              <a:graphicData uri="http://schemas.openxmlformats.org/drawingml/2006/picture">
+                <pic:pic xmlns:pic="http://schemas.openxmlformats.org/drawingml/2006/picture">
+                  <pic:nvPicPr>
+                    <pic:cNvPr id="1" name=""/>
+                    <pic:cNvPicPr/>
+                  </pic:nvPicPr>
+                  <pic:blipFill>
+                    <a:blip r:embed="rId9">
+                      <a:extLst>
+                        <a:ext uri="{28A0092B-C50C-407E-A947-70E740481C1C}">
+                          <a14:useLocalDpi xmlns:a14="http://schemas.microsoft.com/office/drawing/2010/main" val="0"/>
+                        </a:ext>
+                      </a:extLst>
+                    </a:blip>
+                    <a:stretch>
+                      <a:fillRect/>
+                    </a:stretch>
+                  </pic:blipFill>
+                  <pic:spPr>
+                    <a:xfrm>
+                      <a:off x="0" y="0"/>
+                      <a:ext cx="1543050" cy="561975"/>
+                    </a:xfrm>
+                    <a:prstGeom prst="rect">
+                      <a:avLst/>
+                    </a:prstGeom>
+                  </pic:spPr>
+                </pic:pic>
+              </a:graphicData>
+            </a:graphic>
+          </wp:anchor>
+        </w:drawing>
+      </w:r>
+      <w:r>
+        <w:rPr>
+          <w:sz w:val="24"/>
+          <w:szCs w:val="24"/>
+        </w:rPr>
+        <w:t>The play and pause buttons are located in the top right of the screen, the “play” button plays and the “pause” button pauses playback.</w:t>
+      </w:r>
+      <w:r>
+        <w:rPr>
+          <w:noProof/>
+        </w:rPr>
+        <w:t xml:space="preserve"> </w:t>
+      </w:r>
+    </w:p>
+    <w:p>
+      <w:pPr>
+        <w:rPr>
+          <w:sz w:val="28"/>
+          <w:szCs w:val="28"/>
+        </w:rPr>
+      </w:pPr>
+      <w:r>
+        <w:rPr>
+          <w:sz w:val="28"/>
+          <w:szCs w:val="28"/>
+        </w:rPr>
+        <w:t>Tempo:</w:t>
+      </w:r>
+    </w:p>
+    <w:p>
+      <w:pPr>
+        <w:rPr>
+          <w:sz w:val="28"/>
+          <w:szCs w:val="28"/>
+        </w:rPr>
+      </w:pPr>
+      <w:r>
+        <w:rPr>
+          <w:sz w:val="24"/>
+          <w:szCs w:val="24"/>
+        </w:rPr>
+        <w:t>To change the playback tempo of all sequences, use the slider in the top middle of the screen labelled “tempo”. This has a limited range of between 10 and 250 bpm.</w:t>
+      </w:r>
+      <w:r>
+        <w:rPr>
+          <w:noProof/>
+        </w:rPr>
+        <w:t xml:space="preserve"> </w:t>
+      </w:r>
+      <w:r>
+        <w:rPr>
+          <w:noProof/>
+        </w:rPr>
+        <w:drawing>
+          <wp:inline distT="0" distB="0" distL="0" distR="0" wp14:anchorId="05E89C9B" wp14:editId="3CA2F413">
+            <wp:extent cx="2775005" cy="415367"/>
+            <wp:effectExtent l="0" t="0" r="6350" b="3810"/>
+            <wp:docPr id="5" name="Picture 5"/>
+            <wp:cNvGraphicFramePr>
+              <a:graphicFrameLocks xmlns:a="http://schemas.openxmlformats.org/drawingml/2006/main" noChangeAspect="1"/>
+            </wp:cNvGraphicFramePr>
+            <a:graphic xmlns:a="http://schemas.openxmlformats.org/drawingml/2006/main">
+              <a:graphicData uri="http://schemas.openxmlformats.org/drawingml/2006/picture">
+                <pic:pic xmlns:pic="http://schemas.openxmlformats.org/drawingml/2006/picture">
+                  <pic:nvPicPr>
+                    <pic:cNvPr id="1" name=""/>
+                    <pic:cNvPicPr/>
+                  </pic:nvPicPr>
+                  <pic:blipFill>
+                    <a:blip r:embed="rId10"/>
+                    <a:stretch>
+                      <a:fillRect/>
+                    </a:stretch>
+                  </pic:blipFill>
+                  <pic:spPr>
+                    <a:xfrm>
+                      <a:off x="0" y="0"/>
+                      <a:ext cx="2845007" cy="425845"/>
+                    </a:xfrm>
+                    <a:prstGeom prst="rect">
+                      <a:avLst/>
+                    </a:prstGeom>
+                  </pic:spPr>
+                </pic:pic>
+              </a:graphicData>
+            </a:graphic>
+          </wp:inline>
+        </w:drawing>
+      </w:r>
+    </w:p>
+    <w:p>
+      <w:pPr>
+        <w:rPr>
+          <w:sz w:val="28"/>
+          <w:szCs w:val="28"/>
+        </w:rPr>
+      </w:pPr>
+      <w:r>
+        <w:rPr>
+          <w:noProof/>
+        </w:rPr>
+        <w:drawing>
+          <wp:anchor distT="0" distB="0" distL="114300" distR="114300" simplePos="0" relativeHeight="251660288" behindDoc="0" locked="0" layoutInCell="1" allowOverlap="1" wp14:anchorId="4D444A18" wp14:editId="0BCDDCE5">
+            <wp:simplePos x="0" y="0"/>
+            <wp:positionH relativeFrom="margin">
+              <wp:align>right</wp:align>
+            </wp:positionH>
+            <wp:positionV relativeFrom="paragraph">
+              <wp:posOffset>6322</wp:posOffset>
+            </wp:positionV>
+            <wp:extent cx="1891030" cy="1328420"/>
+            <wp:effectExtent l="0" t="0" r="0" b="5080"/>
+            <wp:wrapSquare wrapText="bothSides"/>
+            <wp:docPr id="7" name="Picture 7"/>
+            <wp:cNvGraphicFramePr>
+              <a:graphicFrameLocks xmlns:a="http://schemas.openxmlformats.org/drawingml/2006/main" noChangeAspect="1"/>
+            </wp:cNvGraphicFramePr>
+            <a:graphic xmlns:a="http://schemas.openxmlformats.org/drawingml/2006/main">
+              <a:graphicData uri="http://schemas.openxmlformats.org/drawingml/2006/picture">
+                <pic:pic xmlns:pic="http://schemas.openxmlformats.org/drawingml/2006/picture">
+                  <pic:nvPicPr>
+                    <pic:cNvPr id="1" name=""/>
+                    <pic:cNvPicPr/>
+                  </pic:nvPicPr>
+                  <pic:blipFill>
+                    <a:blip r:embed="rId11">
+                      <a:extLst>
+                        <a:ext uri="{28A0092B-C50C-407E-A947-70E740481C1C}">
+                          <a14:useLocalDpi xmlns:a14="http://schemas.microsoft.com/office/drawing/2010/main" val="0"/>
+                        </a:ext>
+                      </a:extLst>
+                    </a:blip>
+                    <a:stretch>
+                      <a:fillRect/>
+                    </a:stretch>
+                  </pic:blipFill>
+                  <pic:spPr>
+                    <a:xfrm>
+                      <a:off x="0" y="0"/>
+                      <a:ext cx="1891030" cy="1328420"/>
+                    </a:xfrm>
+                    <a:prstGeom prst="rect">
+                      <a:avLst/>
+                    </a:prstGeom>
+                  </pic:spPr>
+                </pic:pic>
+              </a:graphicData>
+            </a:graphic>
+            <wp14:sizeRelH relativeFrom="margin">
+              <wp14:pctWidth>0</wp14:pctWidth>
+            </wp14:sizeRelH>
+            <wp14:sizeRelV relativeFrom="margin">
+              <wp14:pctHeight>0</wp14:pctHeight>
+            </wp14:sizeRelV>
+          </wp:anchor>
+        </w:drawing>
+      </w:r>
+      <w:r>
+        <w:rPr>
+          <w:sz w:val="28"/>
+          <w:szCs w:val="28"/>
+        </w:rPr>
+        <w:t>Master Volume:</w:t>
+      </w:r>
+    </w:p>
+    <w:p>
+      <w:pPr>
+        <w:rPr>
+          <w:sz w:val="28"/>
+          <w:szCs w:val="28"/>
+        </w:rPr>
+      </w:pPr>
+      <w:r>
+        <w:rPr>
+          <w:sz w:val="24"/>
+          <w:szCs w:val="24"/>
+        </w:rPr>
+        <w:t>The master volume control is located in its own container in the lower left of the screen, this lowers volume of the output from all channels.</w:t>
+      </w:r>
+      <w:r>
+        <w:rPr>
+          <w:noProof/>
+        </w:rPr>
+        <w:t xml:space="preserve"> </w:t>
+      </w:r>
+    </w:p>
+    <w:p>
+      <w:pPr>
+        <w:rPr>
+          <w:sz w:val="28"/>
+          <w:szCs w:val="28"/>
+        </w:rPr>
+      </w:pPr>
+    </w:p>
+    <w:p>
+      <w:pPr>
+        <w:rPr>
+          <w:sz w:val="44"/>
+          <w:szCs w:val="44"/>
+        </w:rPr>
+      </w:pPr>
+    </w:p>
+    <w:p>
+      <w:pPr>
+        <w:rPr>
+          <w:sz w:val="44"/>
+          <w:szCs w:val="44"/>
+        </w:rPr>
+      </w:pPr>
+    </w:p>
+    <w:p>
+      <w:pPr>
+        <w:rPr>
+          <w:sz w:val="44"/>
+          <w:szCs w:val="44"/>
+        </w:rPr>
+      </w:pPr>
+    </w:p>
+    <w:p>
+      <w:pPr>
+        <w:rPr>
+          <w:sz w:val="44"/>
+          <w:szCs w:val="44"/>
+        </w:rPr>
+      </w:pPr>
+      <w:r>
+        <w:rPr>
+          <w:sz w:val="44"/>
+          <w:szCs w:val="44"/>
+        </w:rPr>
+        <w:lastRenderedPageBreak/>
         <w:t>Sequencer:</w:t>
+      </w:r>
+    </w:p>
+    <w:p>
+      <w:pPr>
+        <w:rPr>
+          <w:sz w:val="28"/>
+          <w:szCs w:val="28"/>
+        </w:rPr>
+      </w:pPr>
+      <w:r>
+        <w:rPr>
+          <w:noProof/>
+        </w:rPr>
+        <w:drawing>
+          <wp:anchor distT="0" distB="0" distL="114300" distR="114300" simplePos="0" relativeHeight="251661312" behindDoc="0" locked="0" layoutInCell="1" allowOverlap="1" wp14:anchorId="4EAC1726" wp14:editId="15CCB1F7">
+            <wp:simplePos x="0" y="0"/>
+            <wp:positionH relativeFrom="margin">
+              <wp:align>right</wp:align>
+            </wp:positionH>
+            <wp:positionV relativeFrom="paragraph">
+              <wp:posOffset>5025</wp:posOffset>
+            </wp:positionV>
+            <wp:extent cx="2583180" cy="1168400"/>
+            <wp:effectExtent l="0" t="0" r="7620" b="0"/>
+            <wp:wrapSquare wrapText="bothSides"/>
+            <wp:docPr id="12" name="Picture 12"/>
+            <wp:cNvGraphicFramePr>
+              <a:graphicFrameLocks xmlns:a="http://schemas.openxmlformats.org/drawingml/2006/main" noChangeAspect="1"/>
+            </wp:cNvGraphicFramePr>
+            <a:graphic xmlns:a="http://schemas.openxmlformats.org/drawingml/2006/main">
+              <a:graphicData uri="http://schemas.openxmlformats.org/drawingml/2006/picture">
+                <pic:pic xmlns:pic="http://schemas.openxmlformats.org/drawingml/2006/picture">
+                  <pic:nvPicPr>
+                    <pic:cNvPr id="1" name=""/>
+                    <pic:cNvPicPr/>
+                  </pic:nvPicPr>
+                  <pic:blipFill>
+                    <a:blip r:embed="rId12">
+                      <a:extLst>
+                        <a:ext uri="{28A0092B-C50C-407E-A947-70E740481C1C}">
+                          <a14:useLocalDpi xmlns:a14="http://schemas.microsoft.com/office/drawing/2010/main" val="0"/>
+                        </a:ext>
+                      </a:extLst>
+                    </a:blip>
+                    <a:stretch>
+                      <a:fillRect/>
+                    </a:stretch>
+                  </pic:blipFill>
+                  <pic:spPr>
+                    <a:xfrm>
+                      <a:off x="0" y="0"/>
+                      <a:ext cx="2583180" cy="1168400"/>
+                    </a:xfrm>
+                    <a:prstGeom prst="rect">
+                      <a:avLst/>
+                    </a:prstGeom>
+                  </pic:spPr>
+                </pic:pic>
+              </a:graphicData>
+            </a:graphic>
+          </wp:anchor>
+        </w:drawing>
+      </w:r>
+      <w:r>
+        <w:rPr>
+          <w:sz w:val="28"/>
+          <w:szCs w:val="28"/>
+        </w:rPr>
+        <w:t>Renaming channel:</w:t>
+      </w:r>
+    </w:p>
+    <w:p>
+      <w:r>
+        <w:t>To rename a channel click on the name in the channel or the name in the sequencer</w:t>
+      </w:r>
+      <w:r>
+        <w:t>, when your cursor turns into a text cursor,</w:t>
+      </w:r>
+      <w:r>
+        <w:t xml:space="preserve"> and you will be prompted by a box where you can type in your new name.</w:t>
+      </w:r>
+      <w:r>
+        <w:rPr>
+          <w:noProof/>
+        </w:rPr>
+        <w:t xml:space="preserve"> </w:t>
       </w:r>
     </w:p>
     <w:p>
@@ -51,256 +545,202 @@
           <w:sz w:val="36"/>
           <w:szCs w:val="36"/>
         </w:rPr>
-        <w:t>Opening Synth Options:</w:t>
-      </w:r>
-    </w:p>
-    <w:p>
-      <w:r>
-        <w:t xml:space="preserve">To open the synth options menu double click on the white space around the sequencer and it will open </w:t>
-      </w:r>
-      <w:r>
-        <w:t>a Menu underneath</w:t>
-      </w:r>
-      <w:r>
-        <w:t>.</w:t>
-      </w:r>
-    </w:p>
-    <w:p>
-      <w:pPr>
-        <w:rPr>
-          <w:sz w:val="28"/>
-          <w:szCs w:val="28"/>
-        </w:rPr>
-      </w:pPr>
-      <w:r>
-        <w:rPr>
-          <w:sz w:val="28"/>
-          <w:szCs w:val="28"/>
-        </w:rPr>
-        <w:t>Synth Type:</w:t>
-      </w:r>
-    </w:p>
-    <w:p>
-      <w:pPr>
-        <w:rPr>
-          <w:sz w:val="24"/>
-          <w:szCs w:val="24"/>
-        </w:rPr>
-      </w:pPr>
-      <w:r>
-        <w:rPr>
-          <w:sz w:val="24"/>
-          <w:szCs w:val="24"/>
-        </w:rPr>
-        <w:t>In the Synth settings there is a drop-down menu that shows the name of the current synth</w:t>
-      </w:r>
-      <w:r>
-        <w:rPr>
-          <w:sz w:val="24"/>
-          <w:szCs w:val="24"/>
-        </w:rPr>
-        <w:t>,</w:t>
-      </w:r>
-      <w:r>
-        <w:rPr>
-          <w:sz w:val="24"/>
-          <w:szCs w:val="24"/>
-        </w:rPr>
-        <w:t xml:space="preserve"> to change synth </w:t>
-      </w:r>
-      <w:r>
-        <w:rPr>
-          <w:sz w:val="24"/>
-          <w:szCs w:val="24"/>
-        </w:rPr>
-        <w:t>click on the menu and choose which type you want.</w:t>
-      </w:r>
-    </w:p>
-    <w:p>
-      <w:pPr>
-        <w:rPr>
-          <w:sz w:val="28"/>
-          <w:szCs w:val="28"/>
-          <w:vertAlign w:val="superscript"/>
-        </w:rPr>
-      </w:pPr>
-      <w:r>
-        <w:rPr>
-          <w:sz w:val="28"/>
-          <w:szCs w:val="28"/>
-        </w:rPr>
-        <w:t>Colour</w:t>
-      </w:r>
-      <w:r>
-        <w:rPr>
-          <w:sz w:val="28"/>
-          <w:szCs w:val="28"/>
-          <w:vertAlign w:val="superscript"/>
-        </w:rPr>
-        <w:t>1</w:t>
-      </w:r>
-      <w:r>
-        <w:rPr>
-          <w:sz w:val="28"/>
-          <w:szCs w:val="28"/>
-        </w:rPr>
-        <w:t>:</w:t>
-      </w:r>
-    </w:p>
-    <w:p>
-      <w:pPr>
-        <w:rPr>
-          <w:sz w:val="24"/>
-          <w:szCs w:val="24"/>
-        </w:rPr>
-      </w:pPr>
-      <w:r>
-        <w:rPr>
-          <w:sz w:val="24"/>
-          <w:szCs w:val="24"/>
-        </w:rPr>
-        <w:t xml:space="preserve">Adjacent to the synth menu there is a rectangle with a colour in the middle witch is black by default, to change channel colour click on the </w:t>
-      </w:r>
-      <w:r>
-        <w:rPr>
-          <w:sz w:val="24"/>
-          <w:szCs w:val="24"/>
-        </w:rPr>
-        <w:t>box and choose which colour you like (the colour input will be different for different browsers).</w:t>
-      </w:r>
-    </w:p>
-    <w:p>
-      <w:pPr>
-        <w:rPr>
-          <w:sz w:val="28"/>
-          <w:szCs w:val="28"/>
-        </w:rPr>
-      </w:pPr>
-      <w:r>
-        <w:rPr>
-          <w:sz w:val="28"/>
-          <w:szCs w:val="28"/>
-        </w:rPr>
-        <w:t>Synth Envelope:</w:t>
-      </w:r>
-    </w:p>
-    <w:p>
-      <w:pPr>
-        <w:rPr>
-          <w:sz w:val="24"/>
-          <w:szCs w:val="24"/>
-        </w:rPr>
-      </w:pPr>
-      <w:r>
-        <w:rPr>
-          <w:sz w:val="24"/>
-          <w:szCs w:val="24"/>
-        </w:rPr>
-        <w:t>Lorem ipsum</w:t>
-      </w:r>
-    </w:p>
-    <w:p>
-      <w:pPr>
-        <w:rPr>
-          <w:sz w:val="28"/>
-          <w:szCs w:val="28"/>
-        </w:rPr>
-      </w:pPr>
-      <w:r>
-        <w:rPr>
-          <w:sz w:val="28"/>
-          <w:szCs w:val="28"/>
-        </w:rPr>
-        <w:t>Sampler:</w:t>
-      </w:r>
-    </w:p>
-    <w:p>
-      <w:pPr>
-        <w:rPr>
-          <w:sz w:val="24"/>
-          <w:szCs w:val="24"/>
-        </w:rPr>
-      </w:pPr>
-      <w:r>
-        <w:rPr>
-          <w:sz w:val="24"/>
-          <w:szCs w:val="24"/>
-        </w:rPr>
-        <w:t>Lorem ipsum</w:t>
-      </w:r>
-    </w:p>
-    <w:p>
-      <w:pPr>
-        <w:rPr>
-          <w:sz w:val="28"/>
-          <w:szCs w:val="28"/>
-        </w:rPr>
-      </w:pPr>
-      <w:r>
-        <w:rPr>
-          <w:sz w:val="28"/>
-          <w:szCs w:val="28"/>
-        </w:rPr>
-        <w:t>Adding Samples:</w:t>
-      </w:r>
-    </w:p>
-    <w:p>
-      <w:pPr>
-        <w:rPr>
-          <w:sz w:val="24"/>
-          <w:szCs w:val="24"/>
-        </w:rPr>
-      </w:pPr>
-      <w:r>
-        <w:rPr>
-          <w:sz w:val="24"/>
-          <w:szCs w:val="24"/>
-        </w:rPr>
-        <w:t>Lorem ipsum</w:t>
-      </w:r>
-    </w:p>
-    <w:p>
-      <w:pPr>
-        <w:rPr>
-          <w:sz w:val="28"/>
-          <w:szCs w:val="28"/>
-        </w:rPr>
-      </w:pPr>
-      <w:r>
-        <w:rPr>
-          <w:sz w:val="28"/>
-          <w:szCs w:val="28"/>
-        </w:rPr>
-        <w:t xml:space="preserve">Allowed </w:t>
-      </w:r>
-      <w:r>
-        <w:rPr>
-          <w:sz w:val="28"/>
-          <w:szCs w:val="28"/>
-        </w:rPr>
-        <w:t>Audio File Types</w:t>
-      </w:r>
-      <w:r>
-        <w:rPr>
-          <w:sz w:val="28"/>
-          <w:szCs w:val="28"/>
-        </w:rPr>
-        <w:t>:</w:t>
-      </w:r>
-    </w:p>
-    <w:p>
-      <w:pPr>
-        <w:rPr>
-          <w:sz w:val="28"/>
-          <w:szCs w:val="28"/>
-        </w:rPr>
-      </w:pPr>
-      <w:r>
-        <w:rPr>
-          <w:sz w:val="24"/>
-          <w:szCs w:val="24"/>
-        </w:rPr>
-        <w:t>Lorem ipsum</w:t>
+        <w:t>Notes:</w:t>
+      </w:r>
+    </w:p>
+    <w:p>
+      <w:pPr>
+        <w:rPr>
+          <w:sz w:val="28"/>
+          <w:szCs w:val="28"/>
+        </w:rPr>
+      </w:pPr>
+      <w:r>
+        <w:rPr>
+          <w:sz w:val="28"/>
+          <w:szCs w:val="28"/>
+        </w:rPr>
+        <w:t>Playing a Note:</w:t>
+      </w:r>
+    </w:p>
+    <w:p>
+      <w:pPr>
+        <w:rPr>
+          <w:sz w:val="24"/>
+          <w:szCs w:val="24"/>
+        </w:rPr>
+      </w:pPr>
+      <w:r>
+        <w:rPr>
+          <w:noProof/>
+        </w:rPr>
+        <w:drawing>
+          <wp:anchor distT="0" distB="0" distL="114300" distR="114300" simplePos="0" relativeHeight="251662336" behindDoc="0" locked="0" layoutInCell="1" allowOverlap="1" wp14:anchorId="08AD143F" wp14:editId="2FBDB011">
+            <wp:simplePos x="0" y="0"/>
+            <wp:positionH relativeFrom="margin">
+              <wp:align>right</wp:align>
+            </wp:positionH>
+            <wp:positionV relativeFrom="paragraph">
+              <wp:posOffset>15240</wp:posOffset>
+            </wp:positionV>
+            <wp:extent cx="1905000" cy="542925"/>
+            <wp:effectExtent l="0" t="0" r="0" b="9525"/>
+            <wp:wrapSquare wrapText="bothSides"/>
+            <wp:docPr id="14" name="Picture 14"/>
+            <wp:cNvGraphicFramePr>
+              <a:graphicFrameLocks xmlns:a="http://schemas.openxmlformats.org/drawingml/2006/main" noChangeAspect="1"/>
+            </wp:cNvGraphicFramePr>
+            <a:graphic xmlns:a="http://schemas.openxmlformats.org/drawingml/2006/main">
+              <a:graphicData uri="http://schemas.openxmlformats.org/drawingml/2006/picture">
+                <pic:pic xmlns:pic="http://schemas.openxmlformats.org/drawingml/2006/picture">
+                  <pic:nvPicPr>
+                    <pic:cNvPr id="1" name=""/>
+                    <pic:cNvPicPr/>
+                  </pic:nvPicPr>
+                  <pic:blipFill>
+                    <a:blip r:embed="rId13">
+                      <a:extLst>
+                        <a:ext uri="{28A0092B-C50C-407E-A947-70E740481C1C}">
+                          <a14:useLocalDpi xmlns:a14="http://schemas.microsoft.com/office/drawing/2010/main" val="0"/>
+                        </a:ext>
+                      </a:extLst>
+                    </a:blip>
+                    <a:stretch>
+                      <a:fillRect/>
+                    </a:stretch>
+                  </pic:blipFill>
+                  <pic:spPr>
+                    <a:xfrm>
+                      <a:off x="0" y="0"/>
+                      <a:ext cx="1905000" cy="542925"/>
+                    </a:xfrm>
+                    <a:prstGeom prst="rect">
+                      <a:avLst/>
+                    </a:prstGeom>
+                  </pic:spPr>
+                </pic:pic>
+              </a:graphicData>
+            </a:graphic>
+          </wp:anchor>
+        </w:drawing>
+      </w:r>
+      <w:r>
+        <w:rPr>
+          <w:sz w:val="24"/>
+          <w:szCs w:val="24"/>
+        </w:rPr>
+        <w:t xml:space="preserve">To set a note in the sequence to play click on the black squares in the sequencer, when set to play the square will show up as light blue. </w:t>
+      </w:r>
+    </w:p>
+    <w:p>
+      <w:pPr>
+        <w:rPr>
+          <w:sz w:val="28"/>
+          <w:szCs w:val="28"/>
+        </w:rPr>
+      </w:pPr>
+      <w:r>
+        <w:rPr>
+          <w:sz w:val="28"/>
+          <w:szCs w:val="28"/>
+        </w:rPr>
+        <w:t>Changing note:</w:t>
+      </w:r>
+    </w:p>
+    <w:p>
+      <w:pPr>
+        <w:rPr>
+          <w:sz w:val="24"/>
+          <w:szCs w:val="24"/>
+        </w:rPr>
+      </w:pPr>
+      <w:r>
+        <w:rPr>
+          <w:noProof/>
+        </w:rPr>
+        <w:drawing>
+          <wp:anchor distT="0" distB="0" distL="114300" distR="114300" simplePos="0" relativeHeight="251663360" behindDoc="0" locked="0" layoutInCell="1" allowOverlap="1" wp14:anchorId="7DC2901D" wp14:editId="1D7CE22B">
+            <wp:simplePos x="0" y="0"/>
+            <wp:positionH relativeFrom="margin">
+              <wp:align>right</wp:align>
+            </wp:positionH>
+            <wp:positionV relativeFrom="paragraph">
+              <wp:posOffset>10188</wp:posOffset>
+            </wp:positionV>
+            <wp:extent cx="2583815" cy="1077595"/>
+            <wp:effectExtent l="0" t="0" r="6985" b="8255"/>
+            <wp:wrapSquare wrapText="bothSides"/>
+            <wp:docPr id="16" name="Picture 16"/>
+            <wp:cNvGraphicFramePr>
+              <a:graphicFrameLocks xmlns:a="http://schemas.openxmlformats.org/drawingml/2006/main" noChangeAspect="1"/>
+            </wp:cNvGraphicFramePr>
+            <a:graphic xmlns:a="http://schemas.openxmlformats.org/drawingml/2006/main">
+              <a:graphicData uri="http://schemas.openxmlformats.org/drawingml/2006/picture">
+                <pic:pic xmlns:pic="http://schemas.openxmlformats.org/drawingml/2006/picture">
+                  <pic:nvPicPr>
+                    <pic:cNvPr id="1" name=""/>
+                    <pic:cNvPicPr/>
+                  </pic:nvPicPr>
+                  <pic:blipFill>
+                    <a:blip r:embed="rId14">
+                      <a:extLst>
+                        <a:ext uri="{28A0092B-C50C-407E-A947-70E740481C1C}">
+                          <a14:useLocalDpi xmlns:a14="http://schemas.microsoft.com/office/drawing/2010/main" val="0"/>
+                        </a:ext>
+                      </a:extLst>
+                    </a:blip>
+                    <a:stretch>
+                      <a:fillRect/>
+                    </a:stretch>
+                  </pic:blipFill>
+                  <pic:spPr>
+                    <a:xfrm>
+                      <a:off x="0" y="0"/>
+                      <a:ext cx="2583815" cy="1077595"/>
+                    </a:xfrm>
+                    <a:prstGeom prst="rect">
+                      <a:avLst/>
+                    </a:prstGeom>
+                  </pic:spPr>
+                </pic:pic>
+              </a:graphicData>
+            </a:graphic>
+          </wp:anchor>
+        </w:drawing>
+      </w:r>
+      <w:r>
+        <w:rPr>
+          <w:sz w:val="24"/>
+          <w:szCs w:val="24"/>
+        </w:rPr>
+        <w:t xml:space="preserve">To change the note that will be played </w:t>
+      </w:r>
+      <w:r>
+        <w:rPr>
+          <w:sz w:val="24"/>
+          <w:szCs w:val="24"/>
+        </w:rPr>
+        <w:t>at the given point hover over the step and click the middle mouse button, you will be prompted to input the note you want (</w:t>
+      </w:r>
+      <w:r>
+        <w:rPr>
+          <w:sz w:val="24"/>
+          <w:szCs w:val="24"/>
+        </w:rPr>
+        <w:t>notes are to be input in the following notation: C4, A3, F#5...etc</w:t>
+      </w:r>
+      <w:r>
+        <w:rPr>
+          <w:sz w:val="24"/>
+          <w:szCs w:val="24"/>
+        </w:rPr>
+        <w:t>).</w:t>
+      </w:r>
+      <w:r>
+        <w:rPr>
+          <w:noProof/>
+        </w:rPr>
+        <w:t xml:space="preserve"> </w:t>
       </w:r>
     </w:p>
     <w:p>
@@ -308,246 +748,1455 @@
         <w:rPr>
           <w:b/>
           <w:bCs/>
-          <w:sz w:val="32"/>
-          <w:szCs w:val="32"/>
-        </w:rPr>
-      </w:pPr>
-      <w:r>
+          <w:sz w:val="36"/>
+          <w:szCs w:val="36"/>
+        </w:rPr>
+      </w:pPr>
+    </w:p>
+    <w:p>
+      <w:pPr>
         <w:rPr>
           <w:b/>
           <w:bCs/>
-          <w:sz w:val="32"/>
-          <w:szCs w:val="32"/>
-        </w:rPr>
-        <w:t>Mixing Desk:</w:t>
-      </w:r>
-    </w:p>
-    <w:p>
-      <w:pPr>
-        <w:rPr>
-          <w:sz w:val="28"/>
-          <w:szCs w:val="28"/>
-        </w:rPr>
-      </w:pPr>
-      <w:r>
-        <w:rPr>
-          <w:sz w:val="28"/>
-          <w:szCs w:val="28"/>
-        </w:rPr>
-        <w:t>Renaming channels:</w:t>
-      </w:r>
-    </w:p>
-    <w:p>
-      <w:r>
-        <w:t>To rename a channel click on the name in the channel or the name in the sequencer and you will be prompted by a box where you can type in your new name.</w:t>
-      </w:r>
-    </w:p>
-    <w:p>
-      <w:pPr>
-        <w:rPr>
-          <w:sz w:val="28"/>
-          <w:szCs w:val="28"/>
-        </w:rPr>
-      </w:pPr>
-      <w:r>
-        <w:rPr>
-          <w:sz w:val="28"/>
-          <w:szCs w:val="28"/>
-        </w:rPr>
-        <w:t>Volume, Pan and Mute:</w:t>
-      </w:r>
-    </w:p>
-    <w:p>
-      <w:pPr>
-        <w:rPr>
-          <w:sz w:val="28"/>
-          <w:szCs w:val="28"/>
-        </w:rPr>
-      </w:pPr>
-      <w:r>
-        <w:rPr>
-          <w:sz w:val="24"/>
-          <w:szCs w:val="24"/>
-        </w:rPr>
-        <w:lastRenderedPageBreak/>
-        <w:t>Lorem ipsum</w:t>
-      </w:r>
-    </w:p>
-    <w:p>
-      <w:pPr>
-        <w:rPr>
-          <w:sz w:val="28"/>
-          <w:szCs w:val="28"/>
-        </w:rPr>
-      </w:pPr>
-      <w:r>
-        <w:rPr>
-          <w:sz w:val="28"/>
-          <w:szCs w:val="28"/>
-        </w:rPr>
-        <w:t>Opening Effects Menu:</w:t>
-      </w:r>
-    </w:p>
-    <w:p>
-      <w:r>
-        <w:t>To open the effects menu for each channel</w:t>
-      </w:r>
-      <w:r>
-        <w:t>,</w:t>
-      </w:r>
-      <w:r>
-        <w:t xml:space="preserve"> double-click on the white space of a channel and it will open a scrollable menu to the right of it.</w:t>
-      </w:r>
-    </w:p>
-    <w:p>
-      <w:pPr>
-        <w:rPr>
-          <w:sz w:val="28"/>
-          <w:szCs w:val="28"/>
-        </w:rPr>
-      </w:pPr>
-      <w:r>
-        <w:tab/>
-      </w:r>
-      <w:r>
-        <w:rPr>
-          <w:sz w:val="28"/>
-          <w:szCs w:val="28"/>
-        </w:rPr>
-        <w:t>Adding Effects</w:t>
-      </w:r>
-      <w:r>
-        <w:rPr>
-          <w:sz w:val="28"/>
-          <w:szCs w:val="28"/>
-        </w:rPr>
-        <w:t>:</w:t>
-      </w:r>
-    </w:p>
-    <w:p>
-      <w:r>
-        <w:rPr>
-          <w:sz w:val="24"/>
-          <w:szCs w:val="24"/>
-        </w:rPr>
-        <w:tab/>
-        <w:t>Lorem ipsum</w:t>
-      </w:r>
-    </w:p>
-    <w:p>
-      <w:pPr>
-        <w:rPr>
-          <w:sz w:val="28"/>
-          <w:szCs w:val="28"/>
-        </w:rPr>
-      </w:pPr>
-      <w:r>
-        <w:rPr>
-          <w:sz w:val="28"/>
-          <w:szCs w:val="28"/>
-        </w:rPr>
-        <w:t>Close Channel:</w:t>
-      </w:r>
-    </w:p>
-    <w:p>
-      <w:pPr>
-        <w:rPr>
-          <w:sz w:val="28"/>
-          <w:szCs w:val="28"/>
-        </w:rPr>
-      </w:pPr>
-      <w:r>
-        <w:rPr>
-          <w:sz w:val="24"/>
-          <w:szCs w:val="24"/>
-        </w:rPr>
-        <w:t>Lorem ipsum</w:t>
-      </w:r>
-    </w:p>
-    <w:p>
-      <w:pPr>
-        <w:rPr>
-          <w:sz w:val="28"/>
-          <w:szCs w:val="28"/>
-        </w:rPr>
-      </w:pPr>
-      <w:r>
-        <w:rPr>
-          <w:sz w:val="28"/>
-          <w:szCs w:val="28"/>
-        </w:rPr>
-        <w:t>Desk Channel Colour:</w:t>
-      </w:r>
-      <w:r>
-        <w:rPr>
-          <w:sz w:val="28"/>
-          <w:szCs w:val="28"/>
-        </w:rPr>
-        <w:t xml:space="preserve"> </w:t>
-      </w:r>
-    </w:p>
-    <w:p>
-      <w:pPr>
-        <w:rPr>
-          <w:sz w:val="24"/>
-          <w:szCs w:val="24"/>
-        </w:rPr>
-      </w:pPr>
-      <w:r>
-        <w:rPr>
-          <w:sz w:val="24"/>
-          <w:szCs w:val="24"/>
-        </w:rPr>
-        <w:t>See colour menu</w:t>
-      </w:r>
-      <w:r>
-        <w:rPr>
-          <w:sz w:val="24"/>
-          <w:szCs w:val="24"/>
-          <w:vertAlign w:val="superscript"/>
-        </w:rPr>
-        <w:t>1</w:t>
-      </w:r>
-      <w:r>
-        <w:rPr>
-          <w:sz w:val="24"/>
-          <w:szCs w:val="24"/>
-        </w:rPr>
-        <w:t xml:space="preserve"> under synth options.</w:t>
-      </w:r>
-    </w:p>
-    <w:p>
-      <w:pPr>
+          <w:sz w:val="36"/>
+          <w:szCs w:val="36"/>
+        </w:rPr>
+      </w:pPr>
+      <w:r>
         <w:rPr>
           <w:b/>
           <w:bCs/>
-          <w:sz w:val="32"/>
-          <w:szCs w:val="32"/>
-        </w:rPr>
-      </w:pPr>
-      <w:r>
+          <w:sz w:val="36"/>
+          <w:szCs w:val="36"/>
+        </w:rPr>
+        <w:t>Opening Synth Options:</w:t>
+      </w:r>
+    </w:p>
+    <w:p>
+      <w:pPr>
+        <w:rPr>
+          <w:sz w:val="24"/>
+          <w:szCs w:val="24"/>
+        </w:rPr>
+      </w:pPr>
+      <w:r>
+        <w:rPr>
+          <w:sz w:val="24"/>
+          <w:szCs w:val="24"/>
+        </w:rPr>
+        <w:t xml:space="preserve">To open the synth options menu double click on the white space around the sequencer and it will open </w:t>
+      </w:r>
+      <w:r>
+        <w:rPr>
+          <w:sz w:val="24"/>
+          <w:szCs w:val="24"/>
+        </w:rPr>
+        <w:t>a Menu underneath</w:t>
+      </w:r>
+      <w:r>
+        <w:rPr>
+          <w:sz w:val="24"/>
+          <w:szCs w:val="24"/>
+        </w:rPr>
+        <w:t>.</w:t>
+      </w:r>
+    </w:p>
+    <w:p>
+      <w:pPr>
+        <w:rPr>
+          <w:sz w:val="24"/>
+          <w:szCs w:val="24"/>
+        </w:rPr>
+      </w:pPr>
+      <w:r>
+        <w:rPr>
+          <w:noProof/>
+        </w:rPr>
+        <w:drawing>
+          <wp:inline distT="0" distB="0" distL="0" distR="0" wp14:anchorId="3E3265AF" wp14:editId="391C50D4">
+            <wp:extent cx="3927240" cy="2202511"/>
+            <wp:effectExtent l="0" t="0" r="0" b="7620"/>
+            <wp:docPr id="19" name="Picture 19"/>
+            <wp:cNvGraphicFramePr>
+              <a:graphicFrameLocks xmlns:a="http://schemas.openxmlformats.org/drawingml/2006/main" noChangeAspect="1"/>
+            </wp:cNvGraphicFramePr>
+            <a:graphic xmlns:a="http://schemas.openxmlformats.org/drawingml/2006/main">
+              <a:graphicData uri="http://schemas.openxmlformats.org/drawingml/2006/picture">
+                <pic:pic xmlns:pic="http://schemas.openxmlformats.org/drawingml/2006/picture">
+                  <pic:nvPicPr>
+                    <pic:cNvPr id="1" name=""/>
+                    <pic:cNvPicPr/>
+                  </pic:nvPicPr>
+                  <pic:blipFill rotWithShape="1">
+                    <a:blip r:embed="rId15" cstate="print">
+                      <a:extLst>
+                        <a:ext uri="{28A0092B-C50C-407E-A947-70E740481C1C}">
+                          <a14:useLocalDpi xmlns:a14="http://schemas.microsoft.com/office/drawing/2010/main" val="0"/>
+                        </a:ext>
+                      </a:extLst>
+                    </a:blip>
+                    <a:srcRect b="20682"/>
+                    <a:stretch/>
+                  </pic:blipFill>
+                  <pic:spPr bwMode="auto">
+                    <a:xfrm>
+                      <a:off x="0" y="0"/>
+                      <a:ext cx="3960606" cy="2221224"/>
+                    </a:xfrm>
+                    <a:prstGeom prst="rect">
+                      <a:avLst/>
+                    </a:prstGeom>
+                    <a:ln>
+                      <a:noFill/>
+                    </a:ln>
+                    <a:extLst>
+                      <a:ext uri="{53640926-AAD7-44D8-BBD7-CCE9431645EC}">
+                        <a14:shadowObscured xmlns:a14="http://schemas.microsoft.com/office/drawing/2010/main"/>
+                      </a:ext>
+                    </a:extLst>
+                  </pic:spPr>
+                </pic:pic>
+              </a:graphicData>
+            </a:graphic>
+          </wp:inline>
+        </w:drawing>
+      </w:r>
+    </w:p>
+    <w:p>
+      <w:pPr>
+        <w:rPr>
+          <w:sz w:val="28"/>
+          <w:szCs w:val="28"/>
+        </w:rPr>
+      </w:pPr>
+      <w:r>
+        <w:rPr>
+          <w:sz w:val="28"/>
+          <w:szCs w:val="28"/>
+        </w:rPr>
+        <w:lastRenderedPageBreak/>
+        <w:t>Synth Type:</w:t>
+      </w:r>
+    </w:p>
+    <w:p>
+      <w:pPr>
+        <w:rPr>
+          <w:sz w:val="24"/>
+          <w:szCs w:val="24"/>
+        </w:rPr>
+      </w:pPr>
+      <w:r>
+        <w:rPr>
+          <w:noProof/>
+        </w:rPr>
+        <w:drawing>
+          <wp:anchor distT="0" distB="0" distL="114300" distR="114300" simplePos="0" relativeHeight="251664384" behindDoc="0" locked="0" layoutInCell="1" allowOverlap="1" wp14:anchorId="21412670" wp14:editId="547B776A">
+            <wp:simplePos x="0" y="0"/>
+            <wp:positionH relativeFrom="margin">
+              <wp:align>right</wp:align>
+            </wp:positionH>
+            <wp:positionV relativeFrom="paragraph">
+              <wp:posOffset>4445</wp:posOffset>
+            </wp:positionV>
+            <wp:extent cx="1466850" cy="390525"/>
+            <wp:effectExtent l="0" t="0" r="0" b="9525"/>
+            <wp:wrapSquare wrapText="bothSides"/>
+            <wp:docPr id="21" name="Picture 21"/>
+            <wp:cNvGraphicFramePr>
+              <a:graphicFrameLocks xmlns:a="http://schemas.openxmlformats.org/drawingml/2006/main" noChangeAspect="1"/>
+            </wp:cNvGraphicFramePr>
+            <a:graphic xmlns:a="http://schemas.openxmlformats.org/drawingml/2006/main">
+              <a:graphicData uri="http://schemas.openxmlformats.org/drawingml/2006/picture">
+                <pic:pic xmlns:pic="http://schemas.openxmlformats.org/drawingml/2006/picture">
+                  <pic:nvPicPr>
+                    <pic:cNvPr id="1" name=""/>
+                    <pic:cNvPicPr/>
+                  </pic:nvPicPr>
+                  <pic:blipFill>
+                    <a:blip r:embed="rId16">
+                      <a:extLst>
+                        <a:ext uri="{28A0092B-C50C-407E-A947-70E740481C1C}">
+                          <a14:useLocalDpi xmlns:a14="http://schemas.microsoft.com/office/drawing/2010/main" val="0"/>
+                        </a:ext>
+                      </a:extLst>
+                    </a:blip>
+                    <a:stretch>
+                      <a:fillRect/>
+                    </a:stretch>
+                  </pic:blipFill>
+                  <pic:spPr>
+                    <a:xfrm>
+                      <a:off x="0" y="0"/>
+                      <a:ext cx="1466850" cy="390525"/>
+                    </a:xfrm>
+                    <a:prstGeom prst="rect">
+                      <a:avLst/>
+                    </a:prstGeom>
+                  </pic:spPr>
+                </pic:pic>
+              </a:graphicData>
+            </a:graphic>
+          </wp:anchor>
+        </w:drawing>
+      </w:r>
+      <w:r>
+        <w:rPr>
+          <w:sz w:val="24"/>
+          <w:szCs w:val="24"/>
+        </w:rPr>
+        <w:t>In the Synth settings there is a drop-down menu that shows the name of the current synth</w:t>
+      </w:r>
+      <w:r>
+        <w:rPr>
+          <w:sz w:val="24"/>
+          <w:szCs w:val="24"/>
+        </w:rPr>
+        <w:t>,</w:t>
+      </w:r>
+      <w:r>
+        <w:rPr>
+          <w:sz w:val="24"/>
+          <w:szCs w:val="24"/>
+        </w:rPr>
+        <w:t xml:space="preserve"> to change synth </w:t>
+      </w:r>
+      <w:r>
+        <w:rPr>
+          <w:sz w:val="24"/>
+          <w:szCs w:val="24"/>
+        </w:rPr>
+        <w:t>click on the menu and choose which type you want.</w:t>
+      </w:r>
+      <w:r>
+        <w:rPr>
+          <w:noProof/>
+        </w:rPr>
+        <w:t xml:space="preserve"> </w:t>
+      </w:r>
+    </w:p>
+    <w:p>
+      <w:pPr>
+        <w:rPr>
+          <w:sz w:val="28"/>
+          <w:szCs w:val="28"/>
+          <w:vertAlign w:val="superscript"/>
+        </w:rPr>
+      </w:pPr>
+      <w:r>
+        <w:rPr>
+          <w:noProof/>
+        </w:rPr>
+        <w:drawing>
+          <wp:anchor distT="0" distB="0" distL="114300" distR="114300" simplePos="0" relativeHeight="251665408" behindDoc="0" locked="0" layoutInCell="1" allowOverlap="1" wp14:anchorId="718D55B8" wp14:editId="065C5DA7">
+            <wp:simplePos x="0" y="0"/>
+            <wp:positionH relativeFrom="margin">
+              <wp:align>right</wp:align>
+            </wp:positionH>
+            <wp:positionV relativeFrom="paragraph">
+              <wp:posOffset>7288</wp:posOffset>
+            </wp:positionV>
+            <wp:extent cx="1146810" cy="1131570"/>
+            <wp:effectExtent l="0" t="0" r="0" b="0"/>
+            <wp:wrapSquare wrapText="bothSides"/>
+            <wp:docPr id="24" name="Picture 24"/>
+            <wp:cNvGraphicFramePr>
+              <a:graphicFrameLocks xmlns:a="http://schemas.openxmlformats.org/drawingml/2006/main" noChangeAspect="1"/>
+            </wp:cNvGraphicFramePr>
+            <a:graphic xmlns:a="http://schemas.openxmlformats.org/drawingml/2006/main">
+              <a:graphicData uri="http://schemas.openxmlformats.org/drawingml/2006/picture">
+                <pic:pic xmlns:pic="http://schemas.openxmlformats.org/drawingml/2006/picture">
+                  <pic:nvPicPr>
+                    <pic:cNvPr id="1" name=""/>
+                    <pic:cNvPicPr/>
+                  </pic:nvPicPr>
+                  <pic:blipFill>
+                    <a:blip r:embed="rId17">
+                      <a:extLst>
+                        <a:ext uri="{28A0092B-C50C-407E-A947-70E740481C1C}">
+                          <a14:useLocalDpi xmlns:a14="http://schemas.microsoft.com/office/drawing/2010/main" val="0"/>
+                        </a:ext>
+                      </a:extLst>
+                    </a:blip>
+                    <a:stretch>
+                      <a:fillRect/>
+                    </a:stretch>
+                  </pic:blipFill>
+                  <pic:spPr>
+                    <a:xfrm>
+                      <a:off x="0" y="0"/>
+                      <a:ext cx="1146810" cy="1131570"/>
+                    </a:xfrm>
+                    <a:prstGeom prst="rect">
+                      <a:avLst/>
+                    </a:prstGeom>
+                  </pic:spPr>
+                </pic:pic>
+              </a:graphicData>
+            </a:graphic>
+            <wp14:sizeRelH relativeFrom="margin">
+              <wp14:pctWidth>0</wp14:pctWidth>
+            </wp14:sizeRelH>
+            <wp14:sizeRelV relativeFrom="margin">
+              <wp14:pctHeight>0</wp14:pctHeight>
+            </wp14:sizeRelV>
+          </wp:anchor>
+        </w:drawing>
+      </w:r>
+      <w:r>
+        <w:rPr>
+          <w:sz w:val="28"/>
+          <w:szCs w:val="28"/>
+        </w:rPr>
+        <w:t>Colou</w:t>
+      </w:r>
+      <w:r>
+        <w:rPr>
+          <w:sz w:val="28"/>
+          <w:szCs w:val="28"/>
+        </w:rPr>
+        <w:t>r</w:t>
+      </w:r>
+      <w:r>
+        <w:rPr>
+          <w:sz w:val="28"/>
+          <w:szCs w:val="28"/>
+        </w:rPr>
+        <w:t>:</w:t>
+      </w:r>
+    </w:p>
+    <w:p>
+      <w:pPr>
+        <w:rPr>
+          <w:sz w:val="24"/>
+          <w:szCs w:val="24"/>
+        </w:rPr>
+      </w:pPr>
+      <w:r>
+        <w:rPr>
+          <w:sz w:val="24"/>
+          <w:szCs w:val="24"/>
+        </w:rPr>
+        <w:t>Adjacent to the synth</w:t>
+      </w:r>
+      <w:r>
+        <w:rPr>
+          <w:sz w:val="24"/>
+          <w:szCs w:val="24"/>
+        </w:rPr>
+        <w:t xml:space="preserve"> selection</w:t>
+      </w:r>
+      <w:r>
+        <w:rPr>
+          <w:sz w:val="24"/>
+          <w:szCs w:val="24"/>
+        </w:rPr>
+        <w:t xml:space="preserve"> menu there is a rectangle with a colour in the middle witch is black by default, to change channel colour click on the </w:t>
+      </w:r>
+      <w:r>
+        <w:rPr>
+          <w:sz w:val="24"/>
+          <w:szCs w:val="24"/>
+        </w:rPr>
+        <w:t>box and choose which colour you like (the colour input will be different for different browsers).</w:t>
+      </w:r>
+      <w:r>
+        <w:rPr>
+          <w:noProof/>
+        </w:rPr>
+        <w:t xml:space="preserve"> </w:t>
+      </w:r>
+    </w:p>
+    <w:p>
+      <w:pPr>
+        <w:rPr>
+          <w:sz w:val="28"/>
+          <w:szCs w:val="28"/>
+        </w:rPr>
+      </w:pPr>
+      <w:r>
+        <w:rPr>
+          <w:sz w:val="28"/>
+          <w:szCs w:val="28"/>
+        </w:rPr>
+        <w:t>Envelope:</w:t>
+      </w:r>
+    </w:p>
+    <w:p>
+      <w:pPr>
+        <w:rPr>
+          <w:sz w:val="24"/>
+          <w:szCs w:val="24"/>
+        </w:rPr>
+      </w:pPr>
+      <w:r>
+        <w:rPr>
+          <w:noProof/>
+        </w:rPr>
+        <w:drawing>
+          <wp:anchor distT="0" distB="0" distL="114300" distR="114300" simplePos="0" relativeHeight="251667456" behindDoc="0" locked="0" layoutInCell="1" allowOverlap="1" wp14:anchorId="1E181FBD" wp14:editId="317E48ED">
+            <wp:simplePos x="0" y="0"/>
+            <wp:positionH relativeFrom="margin">
+              <wp:align>right</wp:align>
+            </wp:positionH>
+            <wp:positionV relativeFrom="paragraph">
+              <wp:posOffset>1027126</wp:posOffset>
+            </wp:positionV>
+            <wp:extent cx="1064895" cy="1424940"/>
+            <wp:effectExtent l="0" t="0" r="1905" b="3810"/>
+            <wp:wrapSquare wrapText="bothSides"/>
+            <wp:docPr id="28" name="Picture 28"/>
+            <wp:cNvGraphicFramePr>
+              <a:graphicFrameLocks xmlns:a="http://schemas.openxmlformats.org/drawingml/2006/main" noChangeAspect="1"/>
+            </wp:cNvGraphicFramePr>
+            <a:graphic xmlns:a="http://schemas.openxmlformats.org/drawingml/2006/main">
+              <a:graphicData uri="http://schemas.openxmlformats.org/drawingml/2006/picture">
+                <pic:pic xmlns:pic="http://schemas.openxmlformats.org/drawingml/2006/picture">
+                  <pic:nvPicPr>
+                    <pic:cNvPr id="1" name=""/>
+                    <pic:cNvPicPr/>
+                  </pic:nvPicPr>
+                  <pic:blipFill>
+                    <a:blip r:embed="rId18">
+                      <a:extLst>
+                        <a:ext uri="{28A0092B-C50C-407E-A947-70E740481C1C}">
+                          <a14:useLocalDpi xmlns:a14="http://schemas.microsoft.com/office/drawing/2010/main" val="0"/>
+                        </a:ext>
+                      </a:extLst>
+                    </a:blip>
+                    <a:stretch>
+                      <a:fillRect/>
+                    </a:stretch>
+                  </pic:blipFill>
+                  <pic:spPr>
+                    <a:xfrm>
+                      <a:off x="0" y="0"/>
+                      <a:ext cx="1064895" cy="1424940"/>
+                    </a:xfrm>
+                    <a:prstGeom prst="rect">
+                      <a:avLst/>
+                    </a:prstGeom>
+                  </pic:spPr>
+                </pic:pic>
+              </a:graphicData>
+            </a:graphic>
+            <wp14:sizeRelH relativeFrom="margin">
+              <wp14:pctWidth>0</wp14:pctWidth>
+            </wp14:sizeRelH>
+            <wp14:sizeRelV relativeFrom="margin">
+              <wp14:pctHeight>0</wp14:pctHeight>
+            </wp14:sizeRelV>
+          </wp:anchor>
+        </w:drawing>
+      </w:r>
+      <w:r>
+        <w:rPr>
+          <w:noProof/>
+        </w:rPr>
+        <w:drawing>
+          <wp:anchor distT="0" distB="0" distL="114300" distR="114300" simplePos="0" relativeHeight="251666432" behindDoc="0" locked="0" layoutInCell="1" allowOverlap="1" wp14:anchorId="2D563E48" wp14:editId="21A9A7E7">
+            <wp:simplePos x="0" y="0"/>
+            <wp:positionH relativeFrom="margin">
+              <wp:align>right</wp:align>
+            </wp:positionH>
+            <wp:positionV relativeFrom="paragraph">
+              <wp:posOffset>9525</wp:posOffset>
+            </wp:positionV>
+            <wp:extent cx="3442335" cy="643890"/>
+            <wp:effectExtent l="0" t="0" r="5715" b="3810"/>
+            <wp:wrapSquare wrapText="bothSides"/>
+            <wp:docPr id="26" name="Picture 26"/>
+            <wp:cNvGraphicFramePr>
+              <a:graphicFrameLocks xmlns:a="http://schemas.openxmlformats.org/drawingml/2006/main" noChangeAspect="1"/>
+            </wp:cNvGraphicFramePr>
+            <a:graphic xmlns:a="http://schemas.openxmlformats.org/drawingml/2006/main">
+              <a:graphicData uri="http://schemas.openxmlformats.org/drawingml/2006/picture">
+                <pic:pic xmlns:pic="http://schemas.openxmlformats.org/drawingml/2006/picture">
+                  <pic:nvPicPr>
+                    <pic:cNvPr id="1" name=""/>
+                    <pic:cNvPicPr/>
+                  </pic:nvPicPr>
+                  <pic:blipFill>
+                    <a:blip r:embed="rId19">
+                      <a:extLst>
+                        <a:ext uri="{28A0092B-C50C-407E-A947-70E740481C1C}">
+                          <a14:useLocalDpi xmlns:a14="http://schemas.microsoft.com/office/drawing/2010/main" val="0"/>
+                        </a:ext>
+                      </a:extLst>
+                    </a:blip>
+                    <a:stretch>
+                      <a:fillRect/>
+                    </a:stretch>
+                  </pic:blipFill>
+                  <pic:spPr>
+                    <a:xfrm>
+                      <a:off x="0" y="0"/>
+                      <a:ext cx="3442335" cy="643890"/>
+                    </a:xfrm>
+                    <a:prstGeom prst="rect">
+                      <a:avLst/>
+                    </a:prstGeom>
+                  </pic:spPr>
+                </pic:pic>
+              </a:graphicData>
+            </a:graphic>
+            <wp14:sizeRelH relativeFrom="margin">
+              <wp14:pctWidth>0</wp14:pctWidth>
+            </wp14:sizeRelH>
+            <wp14:sizeRelV relativeFrom="margin">
+              <wp14:pctHeight>0</wp14:pctHeight>
+            </wp14:sizeRelV>
+          </wp:anchor>
+        </w:drawing>
+      </w:r>
+      <w:r>
+        <w:rPr>
+          <w:sz w:val="24"/>
+          <w:szCs w:val="24"/>
+        </w:rPr>
+        <w:t>Below synth and colour selection there are four sliders which control the Attack, Decay, Sustain and release values of each given synth (each synth will store its own envelope values).</w:t>
+      </w:r>
+      <w:r>
+        <w:rPr>
+          <w:sz w:val="24"/>
+          <w:szCs w:val="24"/>
+        </w:rPr>
+        <w:t xml:space="preserve"> </w:t>
+      </w:r>
+    </w:p>
+    <w:p>
+      <w:pPr>
+        <w:rPr>
+          <w:sz w:val="28"/>
+          <w:szCs w:val="28"/>
+        </w:rPr>
+      </w:pPr>
+      <w:r>
+        <w:rPr>
+          <w:sz w:val="28"/>
+          <w:szCs w:val="28"/>
+        </w:rPr>
+        <w:t>Sampler:</w:t>
+      </w:r>
+    </w:p>
+    <w:p>
+      <w:pPr>
+        <w:rPr>
+          <w:sz w:val="24"/>
+          <w:szCs w:val="24"/>
+        </w:rPr>
+      </w:pPr>
+      <w:r>
+        <w:rPr>
+          <w:sz w:val="24"/>
+          <w:szCs w:val="24"/>
+        </w:rPr>
+        <w:t>To access the sampler, open the synth selection menu, the sampler will be the bottom most option. Simply click on this option and the channel source will change to the sampler.</w:t>
+      </w:r>
+      <w:r>
+        <w:rPr>
+          <w:noProof/>
+        </w:rPr>
+        <w:t xml:space="preserve"> </w:t>
+      </w:r>
+    </w:p>
+    <w:p>
+      <w:pPr>
+        <w:rPr>
+          <w:sz w:val="28"/>
+          <w:szCs w:val="28"/>
+        </w:rPr>
+      </w:pPr>
+    </w:p>
+    <w:p>
+      <w:pPr>
+        <w:rPr>
+          <w:sz w:val="28"/>
+          <w:szCs w:val="28"/>
+        </w:rPr>
+      </w:pPr>
+      <w:r>
+        <w:rPr>
+          <w:noProof/>
+        </w:rPr>
+        <w:drawing>
+          <wp:anchor distT="0" distB="0" distL="114300" distR="114300" simplePos="0" relativeHeight="251668480" behindDoc="0" locked="0" layoutInCell="1" allowOverlap="1" wp14:anchorId="0E65D1F9" wp14:editId="67E291B6">
+            <wp:simplePos x="0" y="0"/>
+            <wp:positionH relativeFrom="margin">
+              <wp:align>right</wp:align>
+            </wp:positionH>
+            <wp:positionV relativeFrom="paragraph">
+              <wp:posOffset>9829</wp:posOffset>
+            </wp:positionV>
+            <wp:extent cx="1483995" cy="1131570"/>
+            <wp:effectExtent l="0" t="0" r="1905" b="0"/>
+            <wp:wrapSquare wrapText="bothSides"/>
+            <wp:docPr id="30" name="Picture 30"/>
+            <wp:cNvGraphicFramePr>
+              <a:graphicFrameLocks xmlns:a="http://schemas.openxmlformats.org/drawingml/2006/main" noChangeAspect="1"/>
+            </wp:cNvGraphicFramePr>
+            <a:graphic xmlns:a="http://schemas.openxmlformats.org/drawingml/2006/main">
+              <a:graphicData uri="http://schemas.openxmlformats.org/drawingml/2006/picture">
+                <pic:pic xmlns:pic="http://schemas.openxmlformats.org/drawingml/2006/picture">
+                  <pic:nvPicPr>
+                    <pic:cNvPr id="1" name=""/>
+                    <pic:cNvPicPr/>
+                  </pic:nvPicPr>
+                  <pic:blipFill>
+                    <a:blip r:embed="rId20">
+                      <a:extLst>
+                        <a:ext uri="{28A0092B-C50C-407E-A947-70E740481C1C}">
+                          <a14:useLocalDpi xmlns:a14="http://schemas.microsoft.com/office/drawing/2010/main" val="0"/>
+                        </a:ext>
+                      </a:extLst>
+                    </a:blip>
+                    <a:stretch>
+                      <a:fillRect/>
+                    </a:stretch>
+                  </pic:blipFill>
+                  <pic:spPr>
+                    <a:xfrm>
+                      <a:off x="0" y="0"/>
+                      <a:ext cx="1483995" cy="1131570"/>
+                    </a:xfrm>
+                    <a:prstGeom prst="rect">
+                      <a:avLst/>
+                    </a:prstGeom>
+                  </pic:spPr>
+                </pic:pic>
+              </a:graphicData>
+            </a:graphic>
+            <wp14:sizeRelH relativeFrom="margin">
+              <wp14:pctWidth>0</wp14:pctWidth>
+            </wp14:sizeRelH>
+            <wp14:sizeRelV relativeFrom="margin">
+              <wp14:pctHeight>0</wp14:pctHeight>
+            </wp14:sizeRelV>
+          </wp:anchor>
+        </w:drawing>
+      </w:r>
+      <w:r>
+        <w:rPr>
+          <w:sz w:val="28"/>
+          <w:szCs w:val="28"/>
+        </w:rPr>
+        <w:t>Adding Samples:</w:t>
+      </w:r>
+    </w:p>
+    <w:p>
+      <w:pPr>
+        <w:rPr>
+          <w:sz w:val="24"/>
+          <w:szCs w:val="24"/>
+        </w:rPr>
+      </w:pPr>
+      <w:r>
+        <w:rPr>
+          <w:sz w:val="24"/>
+          <w:szCs w:val="24"/>
+        </w:rPr>
+        <w:t>To add a sample to the sampler, click on the button</w:t>
+      </w:r>
+      <w:r>
+        <w:rPr>
+          <w:sz w:val="24"/>
+          <w:szCs w:val="24"/>
+        </w:rPr>
+        <w:t xml:space="preserve"> bellow the synth options menu that says “choose file”. This will open a file dialog where you can select which audio file you would like to use.</w:t>
+      </w:r>
+      <w:r>
+        <w:rPr>
+          <w:noProof/>
+        </w:rPr>
+        <w:t xml:space="preserve"> </w:t>
+      </w:r>
+    </w:p>
+    <w:p>
+      <w:pPr>
+        <w:rPr>
+          <w:sz w:val="28"/>
+          <w:szCs w:val="28"/>
+        </w:rPr>
+      </w:pPr>
+      <w:r>
+        <w:rPr>
+          <w:sz w:val="28"/>
+          <w:szCs w:val="28"/>
+        </w:rPr>
+        <w:t>Pitch Shifting Samples:</w:t>
+      </w:r>
+    </w:p>
+    <w:p>
+      <w:pPr>
+        <w:rPr>
+          <w:sz w:val="24"/>
+          <w:szCs w:val="24"/>
+        </w:rPr>
+      </w:pPr>
+      <w:r>
+        <w:rPr>
+          <w:sz w:val="24"/>
+          <w:szCs w:val="24"/>
+        </w:rPr>
+        <w:t>To change the playback pitch of a sample, change the value of the note being played by middle clicking on a step and the sample will automatically change pitch relative to the difference from the default note value (C4-middle c).</w:t>
+      </w:r>
+    </w:p>
+    <w:p>
+      <w:pPr>
+        <w:rPr>
+          <w:sz w:val="28"/>
+          <w:szCs w:val="28"/>
+        </w:rPr>
+      </w:pPr>
+      <w:r>
+        <w:rPr>
+          <w:sz w:val="28"/>
+          <w:szCs w:val="28"/>
+        </w:rPr>
+        <w:t xml:space="preserve">Allowed </w:t>
+      </w:r>
+      <w:r>
+        <w:rPr>
+          <w:sz w:val="28"/>
+          <w:szCs w:val="28"/>
+        </w:rPr>
+        <w:t>Audio File Types</w:t>
+      </w:r>
+      <w:r>
+        <w:rPr>
+          <w:sz w:val="28"/>
+          <w:szCs w:val="28"/>
+        </w:rPr>
+        <w:t>:</w:t>
+      </w:r>
+    </w:p>
+    <w:p>
+      <w:pPr>
+        <w:rPr>
+          <w:sz w:val="24"/>
+          <w:szCs w:val="24"/>
+        </w:rPr>
+      </w:pPr>
+      <w:r>
+        <w:rPr>
+          <w:sz w:val="24"/>
+          <w:szCs w:val="24"/>
+        </w:rPr>
+        <w:t>.mp3, .wav.</w:t>
+      </w:r>
+    </w:p>
+    <w:p>
+      <w:pPr>
+        <w:rPr>
+          <w:sz w:val="44"/>
+          <w:szCs w:val="44"/>
+        </w:rPr>
+      </w:pPr>
+      <w:r>
+        <w:rPr>
+          <w:sz w:val="44"/>
+          <w:szCs w:val="44"/>
+        </w:rPr>
+        <w:lastRenderedPageBreak/>
+        <w:t>Mixing Desk:</w:t>
+      </w:r>
+    </w:p>
+    <w:p>
+      <w:pPr>
+        <w:rPr>
+          <w:sz w:val="28"/>
+          <w:szCs w:val="28"/>
+        </w:rPr>
+      </w:pPr>
+      <w:r>
+        <w:rPr>
+          <w:noProof/>
+        </w:rPr>
+        <w:drawing>
+          <wp:anchor distT="0" distB="0" distL="114300" distR="114300" simplePos="0" relativeHeight="251670528" behindDoc="0" locked="0" layoutInCell="1" allowOverlap="1" wp14:anchorId="400929C5" wp14:editId="54BC4FCC">
+            <wp:simplePos x="0" y="0"/>
+            <wp:positionH relativeFrom="margin">
+              <wp:align>right</wp:align>
+            </wp:positionH>
+            <wp:positionV relativeFrom="paragraph">
+              <wp:posOffset>5080</wp:posOffset>
+            </wp:positionV>
+            <wp:extent cx="2486660" cy="1124585"/>
+            <wp:effectExtent l="0" t="0" r="8890" b="0"/>
+            <wp:wrapSquare wrapText="bothSides"/>
+            <wp:docPr id="31" name="Picture 31"/>
+            <wp:cNvGraphicFramePr>
+              <a:graphicFrameLocks xmlns:a="http://schemas.openxmlformats.org/drawingml/2006/main" noChangeAspect="1"/>
+            </wp:cNvGraphicFramePr>
+            <a:graphic xmlns:a="http://schemas.openxmlformats.org/drawingml/2006/main">
+              <a:graphicData uri="http://schemas.openxmlformats.org/drawingml/2006/picture">
+                <pic:pic xmlns:pic="http://schemas.openxmlformats.org/drawingml/2006/picture">
+                  <pic:nvPicPr>
+                    <pic:cNvPr id="1" name=""/>
+                    <pic:cNvPicPr/>
+                  </pic:nvPicPr>
+                  <pic:blipFill>
+                    <a:blip r:embed="rId12">
+                      <a:extLst>
+                        <a:ext uri="{28A0092B-C50C-407E-A947-70E740481C1C}">
+                          <a14:useLocalDpi xmlns:a14="http://schemas.microsoft.com/office/drawing/2010/main" val="0"/>
+                        </a:ext>
+                      </a:extLst>
+                    </a:blip>
+                    <a:stretch>
+                      <a:fillRect/>
+                    </a:stretch>
+                  </pic:blipFill>
+                  <pic:spPr>
+                    <a:xfrm>
+                      <a:off x="0" y="0"/>
+                      <a:ext cx="2486660" cy="1124585"/>
+                    </a:xfrm>
+                    <a:prstGeom prst="rect">
+                      <a:avLst/>
+                    </a:prstGeom>
+                  </pic:spPr>
+                </pic:pic>
+              </a:graphicData>
+            </a:graphic>
+            <wp14:sizeRelH relativeFrom="margin">
+              <wp14:pctWidth>0</wp14:pctWidth>
+            </wp14:sizeRelH>
+            <wp14:sizeRelV relativeFrom="margin">
+              <wp14:pctHeight>0</wp14:pctHeight>
+            </wp14:sizeRelV>
+          </wp:anchor>
+        </w:drawing>
+      </w:r>
+      <w:r>
+        <w:rPr>
+          <w:sz w:val="28"/>
+          <w:szCs w:val="28"/>
+        </w:rPr>
+        <w:t>Renaming channel:</w:t>
+      </w:r>
+    </w:p>
+    <w:p>
+      <w:pPr>
+        <w:rPr>
+          <w:sz w:val="24"/>
+          <w:szCs w:val="24"/>
+        </w:rPr>
+      </w:pPr>
+      <w:r>
+        <w:rPr>
+          <w:sz w:val="24"/>
+          <w:szCs w:val="24"/>
+        </w:rPr>
+        <w:t>To rename a channel click on the name in the channel or the name in the sequencer and you will be prompted by a box where you can type in your new name.</w:t>
+      </w:r>
+      <w:r>
+        <w:t xml:space="preserve"> </w:t>
+      </w:r>
+    </w:p>
+    <w:p>
+      <w:pPr>
+        <w:rPr>
+          <w:sz w:val="28"/>
+          <w:szCs w:val="28"/>
+        </w:rPr>
+      </w:pPr>
+      <w:r>
+        <w:rPr>
+          <w:sz w:val="28"/>
+          <w:szCs w:val="28"/>
+        </w:rPr>
+        <w:t>Volume, Pan and Mute:</w:t>
+      </w:r>
+    </w:p>
+    <w:p>
+      <w:pPr>
+        <w:rPr>
+          <w:sz w:val="24"/>
+          <w:szCs w:val="24"/>
+        </w:rPr>
+      </w:pPr>
+      <w:r>
+        <w:rPr>
+          <w:noProof/>
+        </w:rPr>
+        <w:drawing>
+          <wp:anchor distT="0" distB="0" distL="114300" distR="114300" simplePos="0" relativeHeight="251671552" behindDoc="0" locked="0" layoutInCell="1" allowOverlap="1" wp14:anchorId="57AA0602" wp14:editId="57EA72CA">
+            <wp:simplePos x="0" y="0"/>
+            <wp:positionH relativeFrom="margin">
+              <wp:align>right</wp:align>
+            </wp:positionH>
+            <wp:positionV relativeFrom="paragraph">
+              <wp:posOffset>13970</wp:posOffset>
+            </wp:positionV>
+            <wp:extent cx="1435735" cy="2258060"/>
+            <wp:effectExtent l="0" t="0" r="0" b="8890"/>
+            <wp:wrapSquare wrapText="bothSides"/>
+            <wp:docPr id="33" name="Picture 33"/>
+            <wp:cNvGraphicFramePr>
+              <a:graphicFrameLocks xmlns:a="http://schemas.openxmlformats.org/drawingml/2006/main" noChangeAspect="1"/>
+            </wp:cNvGraphicFramePr>
+            <a:graphic xmlns:a="http://schemas.openxmlformats.org/drawingml/2006/main">
+              <a:graphicData uri="http://schemas.openxmlformats.org/drawingml/2006/picture">
+                <pic:pic xmlns:pic="http://schemas.openxmlformats.org/drawingml/2006/picture">
+                  <pic:nvPicPr>
+                    <pic:cNvPr id="1" name=""/>
+                    <pic:cNvPicPr/>
+                  </pic:nvPicPr>
+                  <pic:blipFill rotWithShape="1">
+                    <a:blip r:embed="rId21">
+                      <a:extLst>
+                        <a:ext uri="{28A0092B-C50C-407E-A947-70E740481C1C}">
+                          <a14:useLocalDpi xmlns:a14="http://schemas.microsoft.com/office/drawing/2010/main" val="0"/>
+                        </a:ext>
+                      </a:extLst>
+                    </a:blip>
+                    <a:srcRect b="20259"/>
+                    <a:stretch/>
+                  </pic:blipFill>
+                  <pic:spPr bwMode="auto">
+                    <a:xfrm>
+                      <a:off x="0" y="0"/>
+                      <a:ext cx="1435735" cy="2258060"/>
+                    </a:xfrm>
+                    <a:prstGeom prst="rect">
+                      <a:avLst/>
+                    </a:prstGeom>
+                    <a:ln>
+                      <a:noFill/>
+                    </a:ln>
+                    <a:extLst>
+                      <a:ext uri="{53640926-AAD7-44D8-BBD7-CCE9431645EC}">
+                        <a14:shadowObscured xmlns:a14="http://schemas.microsoft.com/office/drawing/2010/main"/>
+                      </a:ext>
+                    </a:extLst>
+                  </pic:spPr>
+                </pic:pic>
+              </a:graphicData>
+            </a:graphic>
+            <wp14:sizeRelH relativeFrom="margin">
+              <wp14:pctWidth>0</wp14:pctWidth>
+            </wp14:sizeRelH>
+            <wp14:sizeRelV relativeFrom="margin">
+              <wp14:pctHeight>0</wp14:pctHeight>
+            </wp14:sizeRelV>
+          </wp:anchor>
+        </w:drawing>
+      </w:r>
+      <w:r>
+        <w:rPr>
+          <w:sz w:val="24"/>
+          <w:szCs w:val="24"/>
+        </w:rPr>
+        <w:t xml:space="preserve">Controls for these are found in the mixing desk channel displayed along the bottom. </w:t>
+      </w:r>
+    </w:p>
+    <w:p>
+      <w:pPr>
+        <w:pStyle w:val="ListParagraph"/>
+        <w:numPr>
+          <w:ilvl w:val="0"/>
+          <w:numId w:val="1"/>
+        </w:numPr>
+        <w:rPr>
+          <w:sz w:val="28"/>
+          <w:szCs w:val="28"/>
+        </w:rPr>
+      </w:pPr>
+      <w:r>
+        <w:rPr>
+          <w:sz w:val="24"/>
+          <w:szCs w:val="24"/>
+        </w:rPr>
+        <w:t>The first slider is volume which uses decibels and has a range between -60 ~ 20.</w:t>
+      </w:r>
+    </w:p>
+    <w:p>
+      <w:pPr>
+        <w:pStyle w:val="ListParagraph"/>
+        <w:numPr>
+          <w:ilvl w:val="0"/>
+          <w:numId w:val="1"/>
+        </w:numPr>
+        <w:rPr>
+          <w:sz w:val="28"/>
+          <w:szCs w:val="28"/>
+        </w:rPr>
+      </w:pPr>
+      <w:r>
+        <w:rPr>
+          <w:sz w:val="24"/>
+          <w:szCs w:val="24"/>
+        </w:rPr>
+        <w:t xml:space="preserve">The second slider is the channel </w:t>
+      </w:r>
+      <w:r>
+        <w:rPr>
+          <w:sz w:val="24"/>
+          <w:szCs w:val="24"/>
+        </w:rPr>
+        <w:t>pan,</w:t>
+      </w:r>
+      <w:r>
+        <w:rPr>
+          <w:sz w:val="24"/>
+          <w:szCs w:val="24"/>
+        </w:rPr>
+        <w:t xml:space="preserve"> which is middle by default, move it left to have the sound be placed more in the left speaker and vice versa.</w:t>
+      </w:r>
+    </w:p>
+    <w:p>
+      <w:pPr>
+        <w:rPr>
+          <w:sz w:val="24"/>
+          <w:szCs w:val="24"/>
+        </w:rPr>
+      </w:pPr>
+      <w:r>
+        <w:rPr>
+          <w:sz w:val="24"/>
+          <w:szCs w:val="24"/>
+        </w:rPr>
+        <w:t>The mute button is placed just below these sliders and is labelled “mute” clicking this will stop the source from playing sound.</w:t>
+      </w:r>
+      <w:r>
+        <w:rPr>
+          <w:sz w:val="24"/>
+          <w:szCs w:val="24"/>
+        </w:rPr>
+        <w:t xml:space="preserve"> </w:t>
+      </w:r>
+    </w:p>
+    <w:p>
+      <w:pPr>
+        <w:rPr>
+          <w:sz w:val="28"/>
+          <w:szCs w:val="28"/>
+        </w:rPr>
+      </w:pPr>
+      <w:r>
+        <w:rPr>
+          <w:noProof/>
+        </w:rPr>
+        <w:drawing>
+          <wp:anchor distT="0" distB="0" distL="114300" distR="114300" simplePos="0" relativeHeight="251672576" behindDoc="0" locked="0" layoutInCell="1" allowOverlap="1" wp14:anchorId="19527695" wp14:editId="3439E19A">
+            <wp:simplePos x="0" y="0"/>
+            <wp:positionH relativeFrom="margin">
+              <wp:align>right</wp:align>
+            </wp:positionH>
+            <wp:positionV relativeFrom="paragraph">
+              <wp:posOffset>247733</wp:posOffset>
+            </wp:positionV>
+            <wp:extent cx="643890" cy="460375"/>
+            <wp:effectExtent l="0" t="0" r="3810" b="0"/>
+            <wp:wrapSquare wrapText="bothSides"/>
+            <wp:docPr id="35" name="Picture 35"/>
+            <wp:cNvGraphicFramePr>
+              <a:graphicFrameLocks xmlns:a="http://schemas.openxmlformats.org/drawingml/2006/main" noChangeAspect="1"/>
+            </wp:cNvGraphicFramePr>
+            <a:graphic xmlns:a="http://schemas.openxmlformats.org/drawingml/2006/main">
+              <a:graphicData uri="http://schemas.openxmlformats.org/drawingml/2006/picture">
+                <pic:pic xmlns:pic="http://schemas.openxmlformats.org/drawingml/2006/picture">
+                  <pic:nvPicPr>
+                    <pic:cNvPr id="1" name=""/>
+                    <pic:cNvPicPr/>
+                  </pic:nvPicPr>
+                  <pic:blipFill rotWithShape="1">
+                    <a:blip r:embed="rId21">
+                      <a:extLst>
+                        <a:ext uri="{28A0092B-C50C-407E-A947-70E740481C1C}">
+                          <a14:useLocalDpi xmlns:a14="http://schemas.microsoft.com/office/drawing/2010/main" val="0"/>
+                        </a:ext>
+                      </a:extLst>
+                    </a:blip>
+                    <a:srcRect t="79567" r="51702" b="2911"/>
+                    <a:stretch/>
+                  </pic:blipFill>
+                  <pic:spPr bwMode="auto">
+                    <a:xfrm>
+                      <a:off x="0" y="0"/>
+                      <a:ext cx="643890" cy="460375"/>
+                    </a:xfrm>
+                    <a:prstGeom prst="rect">
+                      <a:avLst/>
+                    </a:prstGeom>
+                    <a:ln>
+                      <a:noFill/>
+                    </a:ln>
+                    <a:extLst>
+                      <a:ext uri="{53640926-AAD7-44D8-BBD7-CCE9431645EC}">
+                        <a14:shadowObscured xmlns:a14="http://schemas.microsoft.com/office/drawing/2010/main"/>
+                      </a:ext>
+                    </a:extLst>
+                  </pic:spPr>
+                </pic:pic>
+              </a:graphicData>
+            </a:graphic>
+          </wp:anchor>
+        </w:drawing>
+      </w:r>
+      <w:r>
+        <w:rPr>
+          <w:sz w:val="28"/>
+          <w:szCs w:val="28"/>
+        </w:rPr>
+        <w:t>Close Channel:</w:t>
+      </w:r>
+    </w:p>
+    <w:p>
+      <w:r>
+        <w:rPr>
+          <w:sz w:val="24"/>
+          <w:szCs w:val="24"/>
+        </w:rPr>
+        <w:t>To delete the channel, click on the button labelled “close” at the bottom of the mixing desk channel.</w:t>
+      </w:r>
+      <w:r>
+        <w:rPr>
+          <w:sz w:val="24"/>
+          <w:szCs w:val="24"/>
+        </w:rPr>
+        <w:t xml:space="preserve"> </w:t>
+      </w:r>
+    </w:p>
+    <w:p>
+      <w:pPr>
+        <w:rPr>
+          <w:sz w:val="28"/>
+          <w:szCs w:val="28"/>
+        </w:rPr>
+      </w:pPr>
+      <w:r>
+        <w:rPr>
+          <w:sz w:val="28"/>
+          <w:szCs w:val="28"/>
+        </w:rPr>
+        <w:t xml:space="preserve">Desk Channel Colour: </w:t>
+      </w:r>
+    </w:p>
+    <w:p>
+      <w:pPr>
+        <w:rPr>
+          <w:sz w:val="24"/>
+          <w:szCs w:val="24"/>
+        </w:rPr>
+      </w:pPr>
+      <w:r>
+        <w:rPr>
+          <w:noProof/>
+        </w:rPr>
+        <w:drawing>
+          <wp:anchor distT="0" distB="0" distL="114300" distR="114300" simplePos="0" relativeHeight="251674624" behindDoc="0" locked="0" layoutInCell="1" allowOverlap="1" wp14:anchorId="7F510546" wp14:editId="3DF02901">
+            <wp:simplePos x="0" y="0"/>
+            <wp:positionH relativeFrom="margin">
+              <wp:posOffset>4572000</wp:posOffset>
+            </wp:positionH>
+            <wp:positionV relativeFrom="paragraph">
+              <wp:posOffset>5715</wp:posOffset>
+            </wp:positionV>
+            <wp:extent cx="1162685" cy="1146810"/>
+            <wp:effectExtent l="0" t="0" r="0" b="0"/>
+            <wp:wrapSquare wrapText="bothSides"/>
+            <wp:docPr id="36" name="Picture 36"/>
+            <wp:cNvGraphicFramePr>
+              <a:graphicFrameLocks xmlns:a="http://schemas.openxmlformats.org/drawingml/2006/main" noChangeAspect="1"/>
+            </wp:cNvGraphicFramePr>
+            <a:graphic xmlns:a="http://schemas.openxmlformats.org/drawingml/2006/main">
+              <a:graphicData uri="http://schemas.openxmlformats.org/drawingml/2006/picture">
+                <pic:pic xmlns:pic="http://schemas.openxmlformats.org/drawingml/2006/picture">
+                  <pic:nvPicPr>
+                    <pic:cNvPr id="1" name=""/>
+                    <pic:cNvPicPr/>
+                  </pic:nvPicPr>
+                  <pic:blipFill>
+                    <a:blip r:embed="rId17">
+                      <a:extLst>
+                        <a:ext uri="{28A0092B-C50C-407E-A947-70E740481C1C}">
+                          <a14:useLocalDpi xmlns:a14="http://schemas.microsoft.com/office/drawing/2010/main" val="0"/>
+                        </a:ext>
+                      </a:extLst>
+                    </a:blip>
+                    <a:stretch>
+                      <a:fillRect/>
+                    </a:stretch>
+                  </pic:blipFill>
+                  <pic:spPr>
+                    <a:xfrm>
+                      <a:off x="0" y="0"/>
+                      <a:ext cx="1162685" cy="1146810"/>
+                    </a:xfrm>
+                    <a:prstGeom prst="rect">
+                      <a:avLst/>
+                    </a:prstGeom>
+                  </pic:spPr>
+                </pic:pic>
+              </a:graphicData>
+            </a:graphic>
+            <wp14:sizeRelH relativeFrom="margin">
+              <wp14:pctWidth>0</wp14:pctWidth>
+            </wp14:sizeRelH>
+            <wp14:sizeRelV relativeFrom="margin">
+              <wp14:pctHeight>0</wp14:pctHeight>
+            </wp14:sizeRelV>
+          </wp:anchor>
+        </w:drawing>
+      </w:r>
+      <w:r>
+        <w:rPr>
+          <w:sz w:val="24"/>
+          <w:szCs w:val="24"/>
+        </w:rPr>
+        <w:t>Adjacent to the synth selection menu in the sequencer there is a rectangle with a colour in the middle witch is black by default, to change channel colour click on the box and choose which colour you like (the colour input will be different for different browsers).</w:t>
+      </w:r>
+      <w:r>
+        <w:t xml:space="preserve"> </w:t>
+      </w:r>
+    </w:p>
+    <w:p>
+      <w:pPr>
         <w:rPr>
           <w:b/>
           <w:bCs/>
-          <w:sz w:val="32"/>
-          <w:szCs w:val="32"/>
-        </w:rPr>
-        <w:t>Body:</w:t>
-      </w:r>
-    </w:p>
-    <w:p>
-      <w:pPr>
-        <w:rPr>
-          <w:sz w:val="28"/>
-          <w:szCs w:val="28"/>
-        </w:rPr>
-      </w:pPr>
-      <w:r>
-        <w:rPr>
-          <w:sz w:val="28"/>
-          <w:szCs w:val="28"/>
-        </w:rPr>
-        <w:t>Tempo</w:t>
+          <w:sz w:val="36"/>
+          <w:szCs w:val="36"/>
+        </w:rPr>
+      </w:pPr>
+    </w:p>
+    <w:p>
+      <w:pPr>
+        <w:rPr>
+          <w:b/>
+          <w:bCs/>
+          <w:sz w:val="36"/>
+          <w:szCs w:val="36"/>
+        </w:rPr>
+      </w:pPr>
+    </w:p>
+    <w:p>
+      <w:pPr>
+        <w:rPr>
+          <w:b/>
+          <w:bCs/>
+          <w:sz w:val="36"/>
+          <w:szCs w:val="36"/>
+        </w:rPr>
+      </w:pPr>
+    </w:p>
+    <w:p>
+      <w:pPr>
+        <w:rPr>
+          <w:b/>
+          <w:bCs/>
+          <w:sz w:val="36"/>
+          <w:szCs w:val="36"/>
+        </w:rPr>
+      </w:pPr>
+    </w:p>
+    <w:p>
+      <w:pPr>
+        <w:rPr>
+          <w:b/>
+          <w:bCs/>
+          <w:sz w:val="36"/>
+          <w:szCs w:val="36"/>
+        </w:rPr>
+      </w:pPr>
+      <w:r>
+        <w:rPr>
+          <w:b/>
+          <w:bCs/>
+          <w:sz w:val="36"/>
+          <w:szCs w:val="36"/>
+        </w:rPr>
+        <w:lastRenderedPageBreak/>
+        <w:t>Opening Effects Menu:</w:t>
+      </w:r>
+    </w:p>
+    <w:p>
+      <w:pPr>
+        <w:rPr>
+          <w:sz w:val="24"/>
+          <w:szCs w:val="24"/>
+        </w:rPr>
+      </w:pPr>
+      <w:r>
+        <w:rPr>
+          <w:noProof/>
+        </w:rPr>
+        <w:drawing>
+          <wp:anchor distT="0" distB="0" distL="114300" distR="114300" simplePos="0" relativeHeight="251676672" behindDoc="0" locked="0" layoutInCell="1" allowOverlap="1" wp14:anchorId="05B93524" wp14:editId="31773E77">
+            <wp:simplePos x="0" y="0"/>
+            <wp:positionH relativeFrom="margin">
+              <wp:align>right</wp:align>
+            </wp:positionH>
+            <wp:positionV relativeFrom="paragraph">
+              <wp:posOffset>5080</wp:posOffset>
+            </wp:positionV>
+            <wp:extent cx="3028950" cy="2172970"/>
+            <wp:effectExtent l="0" t="0" r="0" b="0"/>
+            <wp:wrapSquare wrapText="bothSides"/>
+            <wp:docPr id="40" name="Picture 40"/>
+            <wp:cNvGraphicFramePr>
+              <a:graphicFrameLocks xmlns:a="http://schemas.openxmlformats.org/drawingml/2006/main" noChangeAspect="1"/>
+            </wp:cNvGraphicFramePr>
+            <a:graphic xmlns:a="http://schemas.openxmlformats.org/drawingml/2006/main">
+              <a:graphicData uri="http://schemas.openxmlformats.org/drawingml/2006/picture">
+                <pic:pic xmlns:pic="http://schemas.openxmlformats.org/drawingml/2006/picture">
+                  <pic:nvPicPr>
+                    <pic:cNvPr id="1" name=""/>
+                    <pic:cNvPicPr/>
+                  </pic:nvPicPr>
+                  <pic:blipFill>
+                    <a:blip r:embed="rId22">
+                      <a:extLst>
+                        <a:ext uri="{28A0092B-C50C-407E-A947-70E740481C1C}">
+                          <a14:useLocalDpi xmlns:a14="http://schemas.microsoft.com/office/drawing/2010/main" val="0"/>
+                        </a:ext>
+                      </a:extLst>
+                    </a:blip>
+                    <a:stretch>
+                      <a:fillRect/>
+                    </a:stretch>
+                  </pic:blipFill>
+                  <pic:spPr>
+                    <a:xfrm>
+                      <a:off x="0" y="0"/>
+                      <a:ext cx="3028950" cy="2172970"/>
+                    </a:xfrm>
+                    <a:prstGeom prst="rect">
+                      <a:avLst/>
+                    </a:prstGeom>
+                  </pic:spPr>
+                </pic:pic>
+              </a:graphicData>
+            </a:graphic>
+            <wp14:sizeRelH relativeFrom="margin">
+              <wp14:pctWidth>0</wp14:pctWidth>
+            </wp14:sizeRelH>
+            <wp14:sizeRelV relativeFrom="margin">
+              <wp14:pctHeight>0</wp14:pctHeight>
+            </wp14:sizeRelV>
+          </wp:anchor>
+        </w:drawing>
+      </w:r>
+      <w:r>
+        <w:rPr>
+          <w:sz w:val="24"/>
+          <w:szCs w:val="24"/>
+        </w:rPr>
+        <w:t>To open the effects menu for each channel, double-click on the white space of a channel and it will open a scrollable menu to the right of it.</w:t>
+      </w:r>
+      <w:r>
+        <w:rPr>
+          <w:noProof/>
+        </w:rPr>
+        <w:t xml:space="preserve"> </w:t>
+      </w:r>
+    </w:p>
+    <w:p>
+      <w:pPr>
+        <w:rPr>
+          <w:sz w:val="28"/>
+          <w:szCs w:val="28"/>
+        </w:rPr>
+      </w:pPr>
+    </w:p>
+    <w:p>
+      <w:pPr>
+        <w:rPr>
+          <w:sz w:val="28"/>
+          <w:szCs w:val="28"/>
+        </w:rPr>
+      </w:pPr>
+    </w:p>
+    <w:p>
+      <w:pPr>
+        <w:rPr>
+          <w:sz w:val="28"/>
+          <w:szCs w:val="28"/>
+        </w:rPr>
+      </w:pPr>
+    </w:p>
+    <w:p>
+      <w:pPr>
+        <w:rPr>
+          <w:sz w:val="28"/>
+          <w:szCs w:val="28"/>
+        </w:rPr>
+      </w:pPr>
+    </w:p>
+    <w:p>
+      <w:pPr>
+        <w:rPr>
+          <w:sz w:val="28"/>
+          <w:szCs w:val="28"/>
+        </w:rPr>
+      </w:pPr>
+      <w:r>
+        <w:rPr>
+          <w:noProof/>
+        </w:rPr>
+        <w:drawing>
+          <wp:anchor distT="0" distB="0" distL="114300" distR="114300" simplePos="0" relativeHeight="251675648" behindDoc="0" locked="0" layoutInCell="1" allowOverlap="1" wp14:anchorId="1D6B233C" wp14:editId="0F70EA25">
+            <wp:simplePos x="0" y="0"/>
+            <wp:positionH relativeFrom="margin">
+              <wp:align>right</wp:align>
+            </wp:positionH>
+            <wp:positionV relativeFrom="paragraph">
+              <wp:posOffset>14439</wp:posOffset>
+            </wp:positionV>
+            <wp:extent cx="1319530" cy="1245870"/>
+            <wp:effectExtent l="0" t="0" r="0" b="0"/>
+            <wp:wrapSquare wrapText="bothSides"/>
+            <wp:docPr id="38" name="Picture 38"/>
+            <wp:cNvGraphicFramePr>
+              <a:graphicFrameLocks xmlns:a="http://schemas.openxmlformats.org/drawingml/2006/main" noChangeAspect="1"/>
+            </wp:cNvGraphicFramePr>
+            <a:graphic xmlns:a="http://schemas.openxmlformats.org/drawingml/2006/main">
+              <a:graphicData uri="http://schemas.openxmlformats.org/drawingml/2006/picture">
+                <pic:pic xmlns:pic="http://schemas.openxmlformats.org/drawingml/2006/picture">
+                  <pic:nvPicPr>
+                    <pic:cNvPr id="1" name=""/>
+                    <pic:cNvPicPr/>
+                  </pic:nvPicPr>
+                  <pic:blipFill>
+                    <a:blip r:embed="rId23">
+                      <a:extLst>
+                        <a:ext uri="{28A0092B-C50C-407E-A947-70E740481C1C}">
+                          <a14:useLocalDpi xmlns:a14="http://schemas.microsoft.com/office/drawing/2010/main" val="0"/>
+                        </a:ext>
+                      </a:extLst>
+                    </a:blip>
+                    <a:stretch>
+                      <a:fillRect/>
+                    </a:stretch>
+                  </pic:blipFill>
+                  <pic:spPr>
+                    <a:xfrm>
+                      <a:off x="0" y="0"/>
+                      <a:ext cx="1319530" cy="1245870"/>
+                    </a:xfrm>
+                    <a:prstGeom prst="rect">
+                      <a:avLst/>
+                    </a:prstGeom>
+                  </pic:spPr>
+                </pic:pic>
+              </a:graphicData>
+            </a:graphic>
+            <wp14:sizeRelH relativeFrom="margin">
+              <wp14:pctWidth>0</wp14:pctWidth>
+            </wp14:sizeRelH>
+            <wp14:sizeRelV relativeFrom="margin">
+              <wp14:pctHeight>0</wp14:pctHeight>
+            </wp14:sizeRelV>
+          </wp:anchor>
+        </w:drawing>
+      </w:r>
+      <w:r>
+        <w:rPr>
+          <w:sz w:val="28"/>
+          <w:szCs w:val="28"/>
+        </w:rPr>
+        <w:t>Adding Effects</w:t>
       </w:r>
       <w:r>
         <w:rPr>
@@ -560,117 +2209,91 @@
     <w:p>
       <w:pPr>
         <w:rPr>
-          <w:sz w:val="28"/>
-          <w:szCs w:val="28"/>
-        </w:rPr>
-      </w:pPr>
-      <w:r>
-        <w:rPr>
-          <w:sz w:val="24"/>
-          <w:szCs w:val="24"/>
-        </w:rPr>
-        <w:t>Lorem ipsum</w:t>
-      </w:r>
-    </w:p>
-    <w:p>
-      <w:pPr>
-        <w:rPr>
-          <w:sz w:val="28"/>
-          <w:szCs w:val="28"/>
-        </w:rPr>
-      </w:pPr>
-      <w:r>
-        <w:rPr>
-          <w:sz w:val="28"/>
-          <w:szCs w:val="28"/>
-        </w:rPr>
-        <w:t>Add Channel:</w:t>
-      </w:r>
-    </w:p>
-    <w:p>
-      <w:pPr>
-        <w:rPr>
-          <w:sz w:val="28"/>
-          <w:szCs w:val="28"/>
-        </w:rPr>
-      </w:pPr>
-      <w:r>
-        <w:rPr>
-          <w:sz w:val="24"/>
-          <w:szCs w:val="24"/>
-        </w:rPr>
-        <w:t>Lorem ipsum</w:t>
-      </w:r>
-    </w:p>
-    <w:p>
-      <w:pPr>
-        <w:rPr>
-          <w:sz w:val="28"/>
-          <w:szCs w:val="28"/>
-        </w:rPr>
-      </w:pPr>
-      <w:r>
-        <w:rPr>
-          <w:sz w:val="28"/>
-          <w:szCs w:val="28"/>
-        </w:rPr>
-        <w:t>Play/Pause Buttons:</w:t>
-      </w:r>
-    </w:p>
-    <w:p>
-      <w:pPr>
-        <w:rPr>
-          <w:sz w:val="28"/>
-          <w:szCs w:val="28"/>
-        </w:rPr>
-      </w:pPr>
-      <w:r>
-        <w:rPr>
-          <w:sz w:val="24"/>
-          <w:szCs w:val="24"/>
-        </w:rPr>
-        <w:t>Lorem ipsum</w:t>
-      </w:r>
-    </w:p>
-    <w:p>
-      <w:pPr>
-        <w:rPr>
-          <w:sz w:val="28"/>
-          <w:szCs w:val="28"/>
-        </w:rPr>
-      </w:pPr>
-      <w:r>
-        <w:rPr>
-          <w:sz w:val="28"/>
-          <w:szCs w:val="28"/>
-        </w:rPr>
-        <w:t>Master Volume:</w:t>
-      </w:r>
-    </w:p>
-    <w:p>
-      <w:pPr>
-        <w:rPr>
-          <w:sz w:val="28"/>
-          <w:szCs w:val="28"/>
-        </w:rPr>
-      </w:pPr>
-      <w:r>
-        <w:rPr>
-          <w:sz w:val="24"/>
-          <w:szCs w:val="24"/>
-        </w:rPr>
-        <w:t>Lorem ipsum</w:t>
-      </w:r>
-    </w:p>
-    <w:p>
-      <w:pPr>
-        <w:rPr>
-          <w:sz w:val="28"/>
-          <w:szCs w:val="28"/>
-        </w:rPr>
-      </w:pPr>
+          <w:sz w:val="24"/>
+          <w:szCs w:val="24"/>
+        </w:rPr>
+      </w:pPr>
+      <w:r>
+        <w:rPr>
+          <w:sz w:val="24"/>
+          <w:szCs w:val="24"/>
+        </w:rPr>
+        <w:t>To add an effect to the signal path</w:t>
+      </w:r>
+      <w:r>
+        <w:rPr>
+          <w:sz w:val="24"/>
+          <w:szCs w:val="24"/>
+        </w:rPr>
+        <w:t>,</w:t>
+      </w:r>
+      <w:r>
+        <w:rPr>
+          <w:sz w:val="24"/>
+          <w:szCs w:val="24"/>
+        </w:rPr>
+        <w:t xml:space="preserve"> click the connect button bellow the effect</w:t>
+      </w:r>
+      <w:r>
+        <w:rPr>
+          <w:sz w:val="24"/>
+          <w:szCs w:val="24"/>
+        </w:rPr>
+        <w:t>’s</w:t>
+      </w:r>
+      <w:r>
+        <w:rPr>
+          <w:sz w:val="24"/>
+          <w:szCs w:val="24"/>
+        </w:rPr>
+        <w:t xml:space="preserve"> </w:t>
+      </w:r>
+      <w:r>
+        <w:rPr>
+          <w:sz w:val="24"/>
+          <w:szCs w:val="24"/>
+        </w:rPr>
+        <w:t>options.</w:t>
+      </w:r>
+      <w:r>
+        <w:rPr>
+          <w:noProof/>
+        </w:rPr>
+        <w:t xml:space="preserve"> </w:t>
+      </w:r>
+    </w:p>
+    <w:p>
+      <w:pPr>
+        <w:rPr>
+          <w:sz w:val="28"/>
+          <w:szCs w:val="28"/>
+        </w:rPr>
+      </w:pPr>
+      <w:r>
+        <w:rPr>
+          <w:sz w:val="28"/>
+          <w:szCs w:val="28"/>
+        </w:rPr>
+        <w:t>Ordering Effects:</w:t>
+      </w:r>
+    </w:p>
+    <w:p>
+      <w:pPr>
+        <w:rPr>
+          <w:sz w:val="24"/>
+          <w:szCs w:val="24"/>
+        </w:rPr>
+      </w:pPr>
+      <w:r>
+        <w:rPr>
+          <w:sz w:val="24"/>
+          <w:szCs w:val="24"/>
+        </w:rPr>
+        <w:t>Effects are added in the order that you press the connect button. If you disconnect and reconnect an effect that is in between others in the path it will be added to the end of the signal path and be connected to the master.</w:t>
+      </w:r>
     </w:p>
     <w:sectPr>
+      <w:footerReference w:type="default" r:id="rId24"/>
       <w:pgSz w:w="11906" w:h="16838"/>
       <w:pgMar w:top="1440" w:right="1440" w:bottom="1440" w:left="1440" w:header="708" w:footer="708" w:gutter="0"/>
       <w:cols w:space="708"/>
@@ -678,6 +2301,230 @@
     </w:sectPr>
   </w:body>
 </w:document>
+</file>
+
+<file path=word/endnotes.xml><?xml version="1.0" encoding="utf-8"?>
+<w:endnotes xmlns:wpc="http://schemas.microsoft.com/office/word/2010/wordprocessingCanvas" xmlns:cx="http://schemas.microsoft.com/office/drawing/2014/chartex" xmlns:cx1="http://schemas.microsoft.com/office/drawing/2015/9/8/chartex" xmlns:cx2="http://schemas.microsoft.com/office/drawing/2015/10/21/chartex" xmlns:cx3="http://schemas.microsoft.com/office/drawing/2016/5/9/chartex" xmlns:cx4="http://schemas.microsoft.com/office/drawing/2016/5/10/chartex" xmlns:cx5="http://schemas.microsoft.com/office/drawing/2016/5/11/chartex" xmlns:cx6="http://schemas.microsoft.com/office/drawing/2016/5/12/chartex" xmlns:cx7="http://schemas.microsoft.com/office/drawing/2016/5/13/chartex" xmlns:cx8="http://schemas.microsoft.com/office/drawing/2016/5/14/chartex" xmlns:mc="http://schemas.openxmlformats.org/markup-compatibility/2006" xmlns:aink="http://schemas.microsoft.com/office/drawing/2016/ink" xmlns:am3d="http://schemas.microsoft.com/office/drawing/2017/model3d" xmlns:o="urn:schemas-microsoft-com:office:office" xmlns:r="http://schemas.openxmlformats.org/officeDocument/2006/relationships" xmlns:m="http://schemas.openxmlformats.org/officeDocument/2006/math" xmlns:v="urn:schemas-microsoft-com:vml" xmlns:wp14="http://schemas.microsoft.com/office/word/2010/wordprocessingDrawing" xmlns:wp="http://schemas.openxmlformats.org/drawingml/2006/wordprocessingDrawing" xmlns:w10="urn:schemas-microsoft-com:office:word" xmlns:w="http://schemas.openxmlformats.org/wordprocessingml/2006/main" xmlns:w14="http://schemas.microsoft.com/office/word/2010/wordml" xmlns:w15="http://schemas.microsoft.com/office/word/2012/wordml" xmlns:w16cex="http://schemas.microsoft.com/office/word/2018/wordml/cex" xmlns:w16cid="http://schemas.microsoft.com/office/word/2016/wordml/cid" xmlns:w16="http://schemas.microsoft.com/office/word/2018/wordml" xmlns:w16se="http://schemas.microsoft.com/office/word/2015/wordml/symex" xmlns:wpg="http://schemas.microsoft.com/office/word/2010/wordprocessingGroup" xmlns:wpi="http://schemas.microsoft.com/office/word/2010/wordprocessingInk" xmlns:wne="http://schemas.microsoft.com/office/word/2006/wordml" xmlns:wps="http://schemas.microsoft.com/office/word/2010/wordprocessingShape" mc:Ignorable="w14 w15 w16se w16cid w16 w16cex wp14">
+  <w:endnote w:type="separator" w:id="-1">
+    <w:p>
+      <w:pPr>
+        <w:spacing w:after="0" w:line="240" w:lineRule="auto"/>
+      </w:pPr>
+      <w:r>
+        <w:separator/>
+      </w:r>
+    </w:p>
+  </w:endnote>
+  <w:endnote w:type="continuationSeparator" w:id="0">
+    <w:p>
+      <w:pPr>
+        <w:spacing w:after="0" w:line="240" w:lineRule="auto"/>
+      </w:pPr>
+      <w:r>
+        <w:continuationSeparator/>
+      </w:r>
+    </w:p>
+  </w:endnote>
+</w:endnotes>
+</file>
+
+<file path=word/footer1.xml><?xml version="1.0" encoding="utf-8"?>
+<w:ftr xmlns:wpc="http://schemas.microsoft.com/office/word/2010/wordprocessingCanvas" xmlns:cx="http://schemas.microsoft.com/office/drawing/2014/chartex" xmlns:cx1="http://schemas.microsoft.com/office/drawing/2015/9/8/chartex" xmlns:cx2="http://schemas.microsoft.com/office/drawing/2015/10/21/chartex" xmlns:cx3="http://schemas.microsoft.com/office/drawing/2016/5/9/chartex" xmlns:cx4="http://schemas.microsoft.com/office/drawing/2016/5/10/chartex" xmlns:cx5="http://schemas.microsoft.com/office/drawing/2016/5/11/chartex" xmlns:cx6="http://schemas.microsoft.com/office/drawing/2016/5/12/chartex" xmlns:cx7="http://schemas.microsoft.com/office/drawing/2016/5/13/chartex" xmlns:cx8="http://schemas.microsoft.com/office/drawing/2016/5/14/chartex" xmlns:mc="http://schemas.openxmlformats.org/markup-compatibility/2006" xmlns:aink="http://schemas.microsoft.com/office/drawing/2016/ink" xmlns:am3d="http://schemas.microsoft.com/office/drawing/2017/model3d" xmlns:o="urn:schemas-microsoft-com:office:office" xmlns:r="http://schemas.openxmlformats.org/officeDocument/2006/relationships" xmlns:m="http://schemas.openxmlformats.org/officeDocument/2006/math" xmlns:v="urn:schemas-microsoft-com:vml" xmlns:wp14="http://schemas.microsoft.com/office/word/2010/wordprocessingDrawing" xmlns:wp="http://schemas.openxmlformats.org/drawingml/2006/wordprocessingDrawing" xmlns:w10="urn:schemas-microsoft-com:office:word" xmlns:w="http://schemas.openxmlformats.org/wordprocessingml/2006/main" xmlns:w14="http://schemas.microsoft.com/office/word/2010/wordml" xmlns:w15="http://schemas.microsoft.com/office/word/2012/wordml" xmlns:w16cex="http://schemas.microsoft.com/office/word/2018/wordml/cex" xmlns:w16cid="http://schemas.microsoft.com/office/word/2016/wordml/cid" xmlns:w16="http://schemas.microsoft.com/office/word/2018/wordml" xmlns:w16se="http://schemas.microsoft.com/office/word/2015/wordml/symex" xmlns:wpg="http://schemas.microsoft.com/office/word/2010/wordprocessingGroup" xmlns:wpi="http://schemas.microsoft.com/office/word/2010/wordprocessingInk" xmlns:wne="http://schemas.microsoft.com/office/word/2006/wordml" xmlns:wps="http://schemas.microsoft.com/office/word/2010/wordprocessingShape" mc:Ignorable="w14 w15 w16se w16cid w16 w16cex wp14">
+  <w:sdt>
+    <w:sdtPr>
+      <w:id w:val="1672602307"/>
+      <w:docPartObj>
+        <w:docPartGallery w:val="Page Numbers (Bottom of Page)"/>
+        <w:docPartUnique/>
+      </w:docPartObj>
+    </w:sdtPr>
+    <w:sdtEndPr>
+      <w:rPr>
+        <w:noProof/>
+      </w:rPr>
+    </w:sdtEndPr>
+    <w:sdtContent>
+      <w:p>
+        <w:pPr>
+          <w:pStyle w:val="Footer"/>
+          <w:jc w:val="center"/>
+        </w:pPr>
+        <w:r>
+          <w:fldChar w:fldCharType="begin"/>
+        </w:r>
+        <w:r>
+          <w:instrText xml:space="preserve"> PAGE   \* MERGEFORMAT </w:instrText>
+        </w:r>
+        <w:r>
+          <w:fldChar w:fldCharType="separate"/>
+        </w:r>
+        <w:r>
+          <w:rPr>
+            <w:noProof/>
+          </w:rPr>
+          <w:t>2</w:t>
+        </w:r>
+        <w:r>
+          <w:rPr>
+            <w:noProof/>
+          </w:rPr>
+          <w:fldChar w:fldCharType="end"/>
+        </w:r>
+      </w:p>
+    </w:sdtContent>
+  </w:sdt>
+  <w:p>
+    <w:pPr>
+      <w:pStyle w:val="Footer"/>
+    </w:pPr>
+  </w:p>
+</w:ftr>
+</file>
+
+<file path=word/footnotes.xml><?xml version="1.0" encoding="utf-8"?>
+<w:footnotes xmlns:wpc="http://schemas.microsoft.com/office/word/2010/wordprocessingCanvas" xmlns:cx="http://schemas.microsoft.com/office/drawing/2014/chartex" xmlns:cx1="http://schemas.microsoft.com/office/drawing/2015/9/8/chartex" xmlns:cx2="http://schemas.microsoft.com/office/drawing/2015/10/21/chartex" xmlns:cx3="http://schemas.microsoft.com/office/drawing/2016/5/9/chartex" xmlns:cx4="http://schemas.microsoft.com/office/drawing/2016/5/10/chartex" xmlns:cx5="http://schemas.microsoft.com/office/drawing/2016/5/11/chartex" xmlns:cx6="http://schemas.microsoft.com/office/drawing/2016/5/12/chartex" xmlns:cx7="http://schemas.microsoft.com/office/drawing/2016/5/13/chartex" xmlns:cx8="http://schemas.microsoft.com/office/drawing/2016/5/14/chartex" xmlns:mc="http://schemas.openxmlformats.org/markup-compatibility/2006" xmlns:aink="http://schemas.microsoft.com/office/drawing/2016/ink" xmlns:am3d="http://schemas.microsoft.com/office/drawing/2017/model3d" xmlns:o="urn:schemas-microsoft-com:office:office" xmlns:r="http://schemas.openxmlformats.org/officeDocument/2006/relationships" xmlns:m="http://schemas.openxmlformats.org/officeDocument/2006/math" xmlns:v="urn:schemas-microsoft-com:vml" xmlns:wp14="http://schemas.microsoft.com/office/word/2010/wordprocessingDrawing" xmlns:wp="http://schemas.openxmlformats.org/drawingml/2006/wordprocessingDrawing" xmlns:w10="urn:schemas-microsoft-com:office:word" xmlns:w="http://schemas.openxmlformats.org/wordprocessingml/2006/main" xmlns:w14="http://schemas.microsoft.com/office/word/2010/wordml" xmlns:w15="http://schemas.microsoft.com/office/word/2012/wordml" xmlns:w16cex="http://schemas.microsoft.com/office/word/2018/wordml/cex" xmlns:w16cid="http://schemas.microsoft.com/office/word/2016/wordml/cid" xmlns:w16="http://schemas.microsoft.com/office/word/2018/wordml" xmlns:w16se="http://schemas.microsoft.com/office/word/2015/wordml/symex" xmlns:wpg="http://schemas.microsoft.com/office/word/2010/wordprocessingGroup" xmlns:wpi="http://schemas.microsoft.com/office/word/2010/wordprocessingInk" xmlns:wne="http://schemas.microsoft.com/office/word/2006/wordml" xmlns:wps="http://schemas.microsoft.com/office/word/2010/wordprocessingShape" mc:Ignorable="w14 w15 w16se w16cid w16 w16cex wp14">
+  <w:footnote w:type="separator" w:id="-1">
+    <w:p>
+      <w:pPr>
+        <w:spacing w:after="0" w:line="240" w:lineRule="auto"/>
+      </w:pPr>
+      <w:r>
+        <w:separator/>
+      </w:r>
+    </w:p>
+  </w:footnote>
+  <w:footnote w:type="continuationSeparator" w:id="0">
+    <w:p>
+      <w:pPr>
+        <w:spacing w:after="0" w:line="240" w:lineRule="auto"/>
+      </w:pPr>
+      <w:r>
+        <w:continuationSeparator/>
+      </w:r>
+    </w:p>
+  </w:footnote>
+</w:footnotes>
+</file>
+
+<file path=word/numbering.xml><?xml version="1.0" encoding="utf-8"?>
+<w:numbering xmlns:wpc="http://schemas.microsoft.com/office/word/2010/wordprocessingCanvas" xmlns:cx="http://schemas.microsoft.com/office/drawing/2014/chartex" xmlns:cx1="http://schemas.microsoft.com/office/drawing/2015/9/8/chartex" xmlns:cx2="http://schemas.microsoft.com/office/drawing/2015/10/21/chartex" xmlns:cx3="http://schemas.microsoft.com/office/drawing/2016/5/9/chartex" xmlns:cx4="http://schemas.microsoft.com/office/drawing/2016/5/10/chartex" xmlns:cx5="http://schemas.microsoft.com/office/drawing/2016/5/11/chartex" xmlns:cx6="http://schemas.microsoft.com/office/drawing/2016/5/12/chartex" xmlns:cx7="http://schemas.microsoft.com/office/drawing/2016/5/13/chartex" xmlns:cx8="http://schemas.microsoft.com/office/drawing/2016/5/14/chartex" xmlns:mc="http://schemas.openxmlformats.org/markup-compatibility/2006" xmlns:aink="http://schemas.microsoft.com/office/drawing/2016/ink" xmlns:am3d="http://schemas.microsoft.com/office/drawing/2017/model3d" xmlns:o="urn:schemas-microsoft-com:office:office" xmlns:r="http://schemas.openxmlformats.org/officeDocument/2006/relationships" xmlns:m="http://schemas.openxmlformats.org/officeDocument/2006/math" xmlns:v="urn:schemas-microsoft-com:vml" xmlns:wp14="http://schemas.microsoft.com/office/word/2010/wordprocessingDrawing" xmlns:wp="http://schemas.openxmlformats.org/drawingml/2006/wordprocessingDrawing" xmlns:w10="urn:schemas-microsoft-com:office:word" xmlns:w="http://schemas.openxmlformats.org/wordprocessingml/2006/main" xmlns:w14="http://schemas.microsoft.com/office/word/2010/wordml" xmlns:w15="http://schemas.microsoft.com/office/word/2012/wordml" xmlns:w16cex="http://schemas.microsoft.com/office/word/2018/wordml/cex" xmlns:w16cid="http://schemas.microsoft.com/office/word/2016/wordml/cid" xmlns:w16="http://schemas.microsoft.com/office/word/2018/wordml" xmlns:w16se="http://schemas.microsoft.com/office/word/2015/wordml/symex" xmlns:wpg="http://schemas.microsoft.com/office/word/2010/wordprocessingGroup" xmlns:wpi="http://schemas.microsoft.com/office/word/2010/wordprocessingInk" xmlns:wne="http://schemas.microsoft.com/office/word/2006/wordml" xmlns:wps="http://schemas.microsoft.com/office/word/2010/wordprocessingShape" mc:Ignorable="w14 w15 w16se w16cid w16 w16cex wp14">
+  <w:abstractNum w:abstractNumId="0" w15:restartNumberingAfterBreak="0">
+    <w:nsid w:val="0ED0022E"/>
+    <w:multiLevelType w:val="hybridMultilevel"/>
+    <w:tmpl w:val="B232AF46"/>
+    <w:lvl w:ilvl="0" w:tplc="08090001">
+      <w:start w:val="1"/>
+      <w:numFmt w:val="bullet"/>
+      <w:lvlText w:val=""/>
+      <w:lvlJc w:val="left"/>
+      <w:pPr>
+        <w:ind w:left="720" w:hanging="360"/>
+      </w:pPr>
+      <w:rPr>
+        <w:rFonts w:ascii="Symbol" w:hAnsi="Symbol" w:hint="default"/>
+      </w:rPr>
+    </w:lvl>
+    <w:lvl w:ilvl="1" w:tplc="08090003" w:tentative="1">
+      <w:start w:val="1"/>
+      <w:numFmt w:val="bullet"/>
+      <w:lvlText w:val="o"/>
+      <w:lvlJc w:val="left"/>
+      <w:pPr>
+        <w:ind w:left="1440" w:hanging="360"/>
+      </w:pPr>
+      <w:rPr>
+        <w:rFonts w:ascii="Courier New" w:hAnsi="Courier New" w:cs="Courier New" w:hint="default"/>
+      </w:rPr>
+    </w:lvl>
+    <w:lvl w:ilvl="2" w:tplc="08090005" w:tentative="1">
+      <w:start w:val="1"/>
+      <w:numFmt w:val="bullet"/>
+      <w:lvlText w:val=""/>
+      <w:lvlJc w:val="left"/>
+      <w:pPr>
+        <w:ind w:left="2160" w:hanging="360"/>
+      </w:pPr>
+      <w:rPr>
+        <w:rFonts w:ascii="Wingdings" w:hAnsi="Wingdings" w:hint="default"/>
+      </w:rPr>
+    </w:lvl>
+    <w:lvl w:ilvl="3" w:tplc="08090001" w:tentative="1">
+      <w:start w:val="1"/>
+      <w:numFmt w:val="bullet"/>
+      <w:lvlText w:val=""/>
+      <w:lvlJc w:val="left"/>
+      <w:pPr>
+        <w:ind w:left="2880" w:hanging="360"/>
+      </w:pPr>
+      <w:rPr>
+        <w:rFonts w:ascii="Symbol" w:hAnsi="Symbol" w:hint="default"/>
+      </w:rPr>
+    </w:lvl>
+    <w:lvl w:ilvl="4" w:tplc="08090003" w:tentative="1">
+      <w:start w:val="1"/>
+      <w:numFmt w:val="bullet"/>
+      <w:lvlText w:val="o"/>
+      <w:lvlJc w:val="left"/>
+      <w:pPr>
+        <w:ind w:left="3600" w:hanging="360"/>
+      </w:pPr>
+      <w:rPr>
+        <w:rFonts w:ascii="Courier New" w:hAnsi="Courier New" w:cs="Courier New" w:hint="default"/>
+      </w:rPr>
+    </w:lvl>
+    <w:lvl w:ilvl="5" w:tplc="08090005" w:tentative="1">
+      <w:start w:val="1"/>
+      <w:numFmt w:val="bullet"/>
+      <w:lvlText w:val=""/>
+      <w:lvlJc w:val="left"/>
+      <w:pPr>
+        <w:ind w:left="4320" w:hanging="360"/>
+      </w:pPr>
+      <w:rPr>
+        <w:rFonts w:ascii="Wingdings" w:hAnsi="Wingdings" w:hint="default"/>
+      </w:rPr>
+    </w:lvl>
+    <w:lvl w:ilvl="6" w:tplc="08090001" w:tentative="1">
+      <w:start w:val="1"/>
+      <w:numFmt w:val="bullet"/>
+      <w:lvlText w:val=""/>
+      <w:lvlJc w:val="left"/>
+      <w:pPr>
+        <w:ind w:left="5040" w:hanging="360"/>
+      </w:pPr>
+      <w:rPr>
+        <w:rFonts w:ascii="Symbol" w:hAnsi="Symbol" w:hint="default"/>
+      </w:rPr>
+    </w:lvl>
+    <w:lvl w:ilvl="7" w:tplc="08090003" w:tentative="1">
+      <w:start w:val="1"/>
+      <w:numFmt w:val="bullet"/>
+      <w:lvlText w:val="o"/>
+      <w:lvlJc w:val="left"/>
+      <w:pPr>
+        <w:ind w:left="5760" w:hanging="360"/>
+      </w:pPr>
+      <w:rPr>
+        <w:rFonts w:ascii="Courier New" w:hAnsi="Courier New" w:cs="Courier New" w:hint="default"/>
+      </w:rPr>
+    </w:lvl>
+    <w:lvl w:ilvl="8" w:tplc="08090005" w:tentative="1">
+      <w:start w:val="1"/>
+      <w:numFmt w:val="bullet"/>
+      <w:lvlText w:val=""/>
+      <w:lvlJc w:val="left"/>
+      <w:pPr>
+        <w:ind w:left="6480" w:hanging="360"/>
+      </w:pPr>
+      <w:rPr>
+        <w:rFonts w:ascii="Wingdings" w:hAnsi="Wingdings" w:hint="default"/>
+      </w:rPr>
+    </w:lvl>
+  </w:abstractNum>
+  <w:num w:numId="1">
+    <w:abstractNumId w:val="0"/>
+  </w:num>
+</w:numbering>
 </file>
 
 <file path=word/styles.xml><?xml version="1.0" encoding="utf-8"?>
@@ -1106,6 +2953,61 @@
     <w:semiHidden/>
     <w:unhideWhenUsed/>
   </w:style>
+  <w:style w:type="paragraph" w:styleId="ListParagraph">
+    <w:name w:val="List Paragraph"/>
+    <w:basedOn w:val="Normal"/>
+    <w:uiPriority w:val="34"/>
+    <w:qFormat/>
+    <w:rsid w:val="008E2516"/>
+    <w:pPr>
+      <w:ind w:left="720"/>
+      <w:contextualSpacing/>
+    </w:pPr>
+  </w:style>
+  <w:style w:type="paragraph" w:styleId="Header">
+    <w:name w:val="header"/>
+    <w:basedOn w:val="Normal"/>
+    <w:link w:val="HeaderChar"/>
+    <w:uiPriority w:val="99"/>
+    <w:unhideWhenUsed/>
+    <w:rsid w:val="008E49D5"/>
+    <w:pPr>
+      <w:tabs>
+        <w:tab w:val="center" w:pos="4513"/>
+        <w:tab w:val="right" w:pos="9026"/>
+      </w:tabs>
+      <w:spacing w:after="0" w:line="240" w:lineRule="auto"/>
+    </w:pPr>
+  </w:style>
+  <w:style w:type="character" w:customStyle="1" w:styleId="HeaderChar">
+    <w:name w:val="Header Char"/>
+    <w:basedOn w:val="DefaultParagraphFont"/>
+    <w:link w:val="Header"/>
+    <w:uiPriority w:val="99"/>
+    <w:rsid w:val="008E49D5"/>
+  </w:style>
+  <w:style w:type="paragraph" w:styleId="Footer">
+    <w:name w:val="footer"/>
+    <w:basedOn w:val="Normal"/>
+    <w:link w:val="FooterChar"/>
+    <w:uiPriority w:val="99"/>
+    <w:unhideWhenUsed/>
+    <w:rsid w:val="008E49D5"/>
+    <w:pPr>
+      <w:tabs>
+        <w:tab w:val="center" w:pos="4513"/>
+        <w:tab w:val="right" w:pos="9026"/>
+      </w:tabs>
+      <w:spacing w:after="0" w:line="240" w:lineRule="auto"/>
+    </w:pPr>
+  </w:style>
+  <w:style w:type="character" w:customStyle="1" w:styleId="FooterChar">
+    <w:name w:val="Footer Char"/>
+    <w:basedOn w:val="DefaultParagraphFont"/>
+    <w:link w:val="Footer"/>
+    <w:uiPriority w:val="99"/>
+    <w:rsid w:val="008E49D5"/>
+  </w:style>
 </w:styles>
 </file>
 
@@ -1392,4 +3294,16 @@
   <a:objectDefaults/>
   <a:extraClrSchemeLst/>
 </a:theme>
+</file>
+
+<file path=customXml/item1.xml><?xml version="1.0" encoding="utf-8"?>
+<b:Sources xmlns:b="http://schemas.openxmlformats.org/officeDocument/2006/bibliography" xmlns="http://schemas.openxmlformats.org/officeDocument/2006/bibliography" SelectedStyle="\APASixthEditionOfficeOnline.xsl" StyleName="APA" Version="6"/>
+</file>
+
+<file path=customXml/itemProps1.xml><?xml version="1.0" encoding="utf-8"?>
+<ds:datastoreItem xmlns:ds="http://schemas.openxmlformats.org/officeDocument/2006/customXml" ds:itemID="{3B9A6090-E9FF-4558-819D-81FA970BBB24}">
+  <ds:schemaRefs>
+    <ds:schemaRef ds:uri="http://schemas.openxmlformats.org/officeDocument/2006/bibliography"/>
+  </ds:schemaRefs>
+</ds:datastoreItem>
 </file>